--- a/formatos/Plantilla/plantilla2.docx
+++ b/formatos/Plantilla/plantilla2.docx
@@ -1,6 +1,6 @@
 
 <file path=word/document.xml><?xml version="1.0" encoding="utf-8"?>
-<w:document xmlns:wpc="http://schemas.microsoft.com/office/word/2010/wordprocessingCanvas" xmlns:mc="http://schemas.openxmlformats.org/markup-compatibility/2006" xmlns:o="urn:schemas-microsoft-com:office:office" xmlns:r="http://schemas.openxmlformats.org/officeDocument/2006/relationships" xmlns:m="http://schemas.openxmlformats.org/officeDocument/2006/math" xmlns:v="urn:schemas-microsoft-com:vml" xmlns:wp14="http://schemas.microsoft.com/office/word/2010/wordprocessingDrawing" xmlns:wp="http://schemas.openxmlformats.org/drawingml/2006/wordprocessingDrawing" xmlns:w10="urn:schemas-microsoft-com:office:word" xmlns:w="http://schemas.openxmlformats.org/wordprocessingml/2006/main" xmlns:w14="http://schemas.microsoft.com/office/word/2010/wordml" xmlns:wpg="http://schemas.microsoft.com/office/word/2010/wordprocessingGroup" xmlns:wpi="http://schemas.microsoft.com/office/word/2010/wordprocessingInk" xmlns:wne="http://schemas.microsoft.com/office/word/2006/wordml" xmlns:wps="http://schemas.microsoft.com/office/word/2010/wordprocessingShape" mc:Ignorable="w14 wp14">
+<w:document xmlns:wpc="http://schemas.microsoft.com/office/word/2010/wordprocessingCanvas" xmlns:cx="http://schemas.microsoft.com/office/drawing/2014/chartex" xmlns:mc="http://schemas.openxmlformats.org/markup-compatibility/2006" xmlns:o="urn:schemas-microsoft-com:office:office" xmlns:r="http://schemas.openxmlformats.org/officeDocument/2006/relationships" xmlns:m="http://schemas.openxmlformats.org/officeDocument/2006/math" xmlns:v="urn:schemas-microsoft-com:vml" xmlns:wp14="http://schemas.microsoft.com/office/word/2010/wordprocessingDrawing" xmlns:wp="http://schemas.openxmlformats.org/drawingml/2006/wordprocessingDrawing" xmlns:w10="urn:schemas-microsoft-com:office:word" xmlns:w="http://schemas.openxmlformats.org/wordprocessingml/2006/main" xmlns:w14="http://schemas.microsoft.com/office/word/2010/wordml" xmlns:w15="http://schemas.microsoft.com/office/word/2012/wordml" xmlns:w16se="http://schemas.microsoft.com/office/word/2015/wordml/symex" xmlns:wpg="http://schemas.microsoft.com/office/word/2010/wordprocessingGroup" xmlns:wpi="http://schemas.microsoft.com/office/word/2010/wordprocessingInk" xmlns:wne="http://schemas.microsoft.com/office/word/2006/wordml" xmlns:wps="http://schemas.microsoft.com/office/word/2010/wordprocessingShape" mc:Ignorable="w14 w15 w16se wp14">
   <w:body>
     <w:p>
       <w:pPr>
@@ -30,14 +30,12 @@
       <w:tblGrid>
         <w:gridCol w:w="1360"/>
         <w:gridCol w:w="1296"/>
-        <w:gridCol w:w="725"/>
-        <w:gridCol w:w="128"/>
+        <w:gridCol w:w="853"/>
         <w:gridCol w:w="884"/>
         <w:gridCol w:w="340"/>
         <w:gridCol w:w="228"/>
         <w:gridCol w:w="1263"/>
-        <w:gridCol w:w="432"/>
-        <w:gridCol w:w="1059"/>
+        <w:gridCol w:w="1491"/>
         <w:gridCol w:w="1136"/>
         <w:gridCol w:w="505"/>
         <w:gridCol w:w="572"/>
@@ -93,7 +91,7 @@
         <w:tc>
           <w:tcPr>
             <w:tcW w:w="2077" w:type="dxa"/>
-            <w:gridSpan w:val="4"/>
+            <w:gridSpan w:val="3"/>
             <w:shd w:val="clear" w:color="auto" w:fill="C5D9F0"/>
           </w:tcPr>
           <w:p>
@@ -137,7 +135,7 @@
         <w:tc>
           <w:tcPr>
             <w:tcW w:w="2982" w:type="dxa"/>
-            <w:gridSpan w:val="4"/>
+            <w:gridSpan w:val="3"/>
             <w:shd w:val="clear" w:color="auto" w:fill="C5D9F0"/>
           </w:tcPr>
           <w:p>
@@ -239,30 +237,47 @@
                 <w:rFonts w:ascii="Times New Roman"/>
                 <w:sz w:val="20"/>
               </w:rPr>
-              <w:t>${</w:t>
-            </w:r>
-            <w:proofErr w:type="spellStart"/>
-            <w:r>
+              <w:t>${primer_nombre}</w:t>
+            </w:r>
+          </w:p>
+        </w:tc>
+        <w:tc>
+          <w:tcPr>
+            <w:tcW w:w="2077" w:type="dxa"/>
+            <w:gridSpan w:val="3"/>
+          </w:tcPr>
+          <w:p>
+            <w:pPr>
+              <w:pStyle w:val="TableParagraph"/>
+              <w:jc w:val="center"/>
               <w:rPr>
                 <w:rFonts w:ascii="Times New Roman"/>
                 <w:sz w:val="20"/>
               </w:rPr>
-              <w:t>primer_nombre</w:t>
-            </w:r>
-            <w:proofErr w:type="spellEnd"/>
-            <w:r>
+            </w:pPr>
+          </w:p>
+          <w:p>
+            <w:pPr>
+              <w:pStyle w:val="TableParagraph"/>
+              <w:jc w:val="center"/>
               <w:rPr>
                 <w:rFonts w:ascii="Times New Roman"/>
                 <w:sz w:val="20"/>
               </w:rPr>
-              <w:t>}</w:t>
-            </w:r>
-          </w:p>
-        </w:tc>
-        <w:tc>
-          <w:tcPr>
-            <w:tcW w:w="2077" w:type="dxa"/>
-            <w:gridSpan w:val="4"/>
+            </w:pPr>
+            <w:r>
+              <w:rPr>
+                <w:rFonts w:ascii="Times New Roman"/>
+                <w:sz w:val="20"/>
+              </w:rPr>
+              <w:t>${segundo_nombre}</w:t>
+            </w:r>
+          </w:p>
+        </w:tc>
+        <w:tc>
+          <w:tcPr>
+            <w:tcW w:w="2982" w:type="dxa"/>
+            <w:gridSpan w:val="3"/>
           </w:tcPr>
           <w:p>
             <w:pPr>
@@ -288,72 +303,7 @@
                 <w:rFonts w:ascii="Times New Roman"/>
                 <w:sz w:val="20"/>
               </w:rPr>
-              <w:t>${</w:t>
-            </w:r>
-            <w:proofErr w:type="spellStart"/>
-            <w:r>
-              <w:rPr>
-                <w:rFonts w:ascii="Times New Roman"/>
-                <w:sz w:val="20"/>
-              </w:rPr>
-              <w:t>segundo_nombre</w:t>
-            </w:r>
-            <w:proofErr w:type="spellEnd"/>
-            <w:r>
-              <w:rPr>
-                <w:rFonts w:ascii="Times New Roman"/>
-                <w:sz w:val="20"/>
-              </w:rPr>
-              <w:t>}</w:t>
-            </w:r>
-          </w:p>
-        </w:tc>
-        <w:tc>
-          <w:tcPr>
-            <w:tcW w:w="2982" w:type="dxa"/>
-            <w:gridSpan w:val="4"/>
-          </w:tcPr>
-          <w:p>
-            <w:pPr>
-              <w:pStyle w:val="TableParagraph"/>
-              <w:jc w:val="center"/>
-              <w:rPr>
-                <w:rFonts w:ascii="Times New Roman"/>
-                <w:sz w:val="20"/>
-              </w:rPr>
-            </w:pPr>
-          </w:p>
-          <w:p>
-            <w:pPr>
-              <w:pStyle w:val="TableParagraph"/>
-              <w:jc w:val="center"/>
-              <w:rPr>
-                <w:rFonts w:ascii="Times New Roman"/>
-                <w:sz w:val="20"/>
-              </w:rPr>
-            </w:pPr>
-            <w:r>
-              <w:rPr>
-                <w:rFonts w:ascii="Times New Roman"/>
-                <w:sz w:val="20"/>
-              </w:rPr>
-              <w:t>${</w:t>
-            </w:r>
-            <w:proofErr w:type="spellStart"/>
-            <w:r>
-              <w:rPr>
-                <w:rFonts w:ascii="Times New Roman"/>
-                <w:sz w:val="20"/>
-              </w:rPr>
-              <w:t>primer_apellido</w:t>
-            </w:r>
-            <w:proofErr w:type="spellEnd"/>
-            <w:r>
-              <w:rPr>
-                <w:rFonts w:ascii="Times New Roman"/>
-                <w:sz w:val="20"/>
-              </w:rPr>
-              <w:t>}</w:t>
+              <w:t>${primer_apellido}</w:t>
             </w:r>
           </w:p>
         </w:tc>
@@ -386,23 +336,7 @@
                 <w:rFonts w:ascii="Times New Roman"/>
                 <w:sz w:val="20"/>
               </w:rPr>
-              <w:t>${</w:t>
-            </w:r>
-            <w:proofErr w:type="spellStart"/>
-            <w:r>
-              <w:rPr>
-                <w:rFonts w:ascii="Times New Roman"/>
-                <w:sz w:val="20"/>
-              </w:rPr>
-              <w:t>segundo_apellido</w:t>
-            </w:r>
-            <w:proofErr w:type="spellEnd"/>
-            <w:r>
-              <w:rPr>
-                <w:rFonts w:ascii="Times New Roman"/>
-                <w:sz w:val="20"/>
-              </w:rPr>
-              <w:t>}</w:t>
+              <w:t>${segundo_apellido}</w:t>
             </w:r>
           </w:p>
         </w:tc>
@@ -475,7 +409,7 @@
         <w:tc>
           <w:tcPr>
             <w:tcW w:w="2077" w:type="dxa"/>
-            <w:gridSpan w:val="4"/>
+            <w:gridSpan w:val="3"/>
             <w:shd w:val="clear" w:color="auto" w:fill="C5D9F0"/>
           </w:tcPr>
           <w:p>
@@ -519,7 +453,7 @@
         <w:tc>
           <w:tcPr>
             <w:tcW w:w="2982" w:type="dxa"/>
-            <w:gridSpan w:val="4"/>
+            <w:gridSpan w:val="3"/>
             <w:shd w:val="clear" w:color="auto" w:fill="C5D9F0"/>
           </w:tcPr>
           <w:p>
@@ -630,29 +564,20 @@
                 <w:rFonts w:ascii="Times New Roman" w:hAnsi="Times New Roman" w:cs="Times New Roman"/>
                 <w:sz w:val="16"/>
               </w:rPr>
-              <w:t>${</w:t>
-            </w:r>
-            <w:proofErr w:type="spellStart"/>
+              <w:t>${tipo_</w:t>
+            </w:r>
             <w:r>
               <w:rPr>
                 <w:rFonts w:ascii="Times New Roman" w:hAnsi="Times New Roman" w:cs="Times New Roman"/>
                 <w:sz w:val="16"/>
-              </w:rPr>
-              <w:t>tipo_</w:t>
+                <w:u w:val="single"/>
+              </w:rPr>
+              <w:t>documento</w:t>
             </w:r>
             <w:r>
               <w:rPr>
                 <w:rFonts w:ascii="Times New Roman" w:hAnsi="Times New Roman" w:cs="Times New Roman"/>
                 <w:sz w:val="16"/>
-                <w:u w:val="single"/>
-              </w:rPr>
-              <w:t>documento</w:t>
-            </w:r>
-            <w:proofErr w:type="spellEnd"/>
-            <w:r>
-              <w:rPr>
-                <w:rFonts w:ascii="Times New Roman" w:hAnsi="Times New Roman" w:cs="Times New Roman"/>
-                <w:sz w:val="16"/>
               </w:rPr>
               <w:t>}</w:t>
             </w:r>
@@ -661,7 +586,7 @@
         <w:tc>
           <w:tcPr>
             <w:tcW w:w="2077" w:type="dxa"/>
-            <w:gridSpan w:val="4"/>
+            <w:gridSpan w:val="3"/>
           </w:tcPr>
           <w:p>
             <w:pPr>
@@ -684,7 +609,7 @@
         <w:tc>
           <w:tcPr>
             <w:tcW w:w="2982" w:type="dxa"/>
-            <w:gridSpan w:val="4"/>
+            <w:gridSpan w:val="3"/>
           </w:tcPr>
           <w:p>
             <w:pPr>
@@ -784,7 +709,6 @@
         <w:tc>
           <w:tcPr>
             <w:tcW w:w="853" w:type="dxa"/>
-            <w:gridSpan w:val="2"/>
             <w:shd w:val="clear" w:color="auto" w:fill="C5D9F0"/>
           </w:tcPr>
           <w:p>
@@ -862,7 +786,6 @@
         <w:tc>
           <w:tcPr>
             <w:tcW w:w="1491" w:type="dxa"/>
-            <w:gridSpan w:val="2"/>
             <w:shd w:val="clear" w:color="auto" w:fill="auto"/>
           </w:tcPr>
           <w:p>
@@ -944,7 +867,7 @@
         <w:tc>
           <w:tcPr>
             <w:tcW w:w="9928" w:type="dxa"/>
-            <w:gridSpan w:val="13"/>
+            <w:gridSpan w:val="11"/>
             <w:shd w:val="clear" w:color="auto" w:fill="C5D9F0"/>
           </w:tcPr>
           <w:p>
@@ -1062,7 +985,7 @@
         <w:tc>
           <w:tcPr>
             <w:tcW w:w="9928" w:type="dxa"/>
-            <w:gridSpan w:val="13"/>
+            <w:gridSpan w:val="11"/>
           </w:tcPr>
           <w:p>
             <w:pPr>
@@ -1094,7 +1017,7 @@
         <w:tc>
           <w:tcPr>
             <w:tcW w:w="9928" w:type="dxa"/>
-            <w:gridSpan w:val="13"/>
+            <w:gridSpan w:val="11"/>
             <w:shd w:val="clear" w:color="auto" w:fill="C5D9F0"/>
           </w:tcPr>
           <w:p>
@@ -1212,7 +1135,7 @@
         <w:tc>
           <w:tcPr>
             <w:tcW w:w="9928" w:type="dxa"/>
-            <w:gridSpan w:val="13"/>
+            <w:gridSpan w:val="11"/>
           </w:tcPr>
           <w:p>
             <w:pPr>
@@ -1228,21 +1151,7 @@
               <w:rPr>
                 <w:sz w:val="18"/>
               </w:rPr>
-              <w:t>${</w:t>
-            </w:r>
-            <w:proofErr w:type="spellStart"/>
-            <w:r>
-              <w:rPr>
-                <w:sz w:val="18"/>
-              </w:rPr>
-              <w:t>descripcion</w:t>
-            </w:r>
-            <w:proofErr w:type="spellEnd"/>
-            <w:r>
-              <w:rPr>
-                <w:sz w:val="18"/>
-              </w:rPr>
-              <w:t>}</w:t>
+              <w:t>${descripcion}</w:t>
             </w:r>
           </w:p>
         </w:tc>
@@ -1254,7 +1163,7 @@
         <w:tc>
           <w:tcPr>
             <w:tcW w:w="9928" w:type="dxa"/>
-            <w:gridSpan w:val="13"/>
+            <w:gridSpan w:val="11"/>
             <w:shd w:val="clear" w:color="auto" w:fill="C5D9F0"/>
           </w:tcPr>
           <w:p>
@@ -1372,7 +1281,7 @@
         <w:tc>
           <w:tcPr>
             <w:tcW w:w="9928" w:type="dxa"/>
-            <w:gridSpan w:val="13"/>
+            <w:gridSpan w:val="11"/>
           </w:tcPr>
           <w:p>
             <w:pPr>
@@ -1399,7 +1308,7 @@
         <w:tc>
           <w:tcPr>
             <w:tcW w:w="9928" w:type="dxa"/>
-            <w:gridSpan w:val="13"/>
+            <w:gridSpan w:val="11"/>
             <w:shd w:val="clear" w:color="auto" w:fill="C5D9F0"/>
           </w:tcPr>
           <w:p>
@@ -1550,7 +1459,7 @@
         <w:tc>
           <w:tcPr>
             <w:tcW w:w="9928" w:type="dxa"/>
-            <w:gridSpan w:val="13"/>
+            <w:gridSpan w:val="11"/>
           </w:tcPr>
           <w:p>
             <w:pPr>
@@ -1582,7 +1491,7 @@
         <w:tc>
           <w:tcPr>
             <w:tcW w:w="9928" w:type="dxa"/>
-            <w:gridSpan w:val="13"/>
+            <w:gridSpan w:val="11"/>
             <w:shd w:val="clear" w:color="auto" w:fill="C5D9F0"/>
           </w:tcPr>
           <w:p>
@@ -1750,7 +1659,7 @@
         <w:tc>
           <w:tcPr>
             <w:tcW w:w="9928" w:type="dxa"/>
-            <w:gridSpan w:val="13"/>
+            <w:gridSpan w:val="11"/>
           </w:tcPr>
           <w:p>
             <w:pPr>
@@ -1781,7 +1690,7 @@
         <w:tc>
           <w:tcPr>
             <w:tcW w:w="9928" w:type="dxa"/>
-            <w:gridSpan w:val="13"/>
+            <w:gridSpan w:val="11"/>
             <w:shd w:val="clear" w:color="auto" w:fill="C5D9F0"/>
           </w:tcPr>
           <w:p>
@@ -1899,7 +1808,7 @@
         <w:tc>
           <w:tcPr>
             <w:tcW w:w="4393" w:type="dxa"/>
-            <w:gridSpan w:val="5"/>
+            <w:gridSpan w:val="4"/>
           </w:tcPr>
           <w:p>
             <w:pPr>
@@ -1979,7 +1888,7 @@
         <w:tc>
           <w:tcPr>
             <w:tcW w:w="4395" w:type="dxa"/>
-            <w:gridSpan w:val="5"/>
+            <w:gridSpan w:val="4"/>
           </w:tcPr>
           <w:p>
             <w:pPr>
@@ -2054,7 +1963,7 @@
         <w:tc>
           <w:tcPr>
             <w:tcW w:w="9928" w:type="dxa"/>
-            <w:gridSpan w:val="13"/>
+            <w:gridSpan w:val="11"/>
             <w:shd w:val="clear" w:color="auto" w:fill="C5D9F0"/>
           </w:tcPr>
           <w:p>
@@ -2206,7 +2115,7 @@
         <w:tc>
           <w:tcPr>
             <w:tcW w:w="9928" w:type="dxa"/>
-            <w:gridSpan w:val="13"/>
+            <w:gridSpan w:val="11"/>
           </w:tcPr>
           <w:p>
             <w:pPr>
@@ -2233,7 +2142,7 @@
         <w:tc>
           <w:tcPr>
             <w:tcW w:w="9928" w:type="dxa"/>
-            <w:gridSpan w:val="13"/>
+            <w:gridSpan w:val="11"/>
             <w:shd w:val="clear" w:color="auto" w:fill="C5D9F0"/>
           </w:tcPr>
           <w:p>
@@ -2401,7 +2310,7 @@
         <w:tc>
           <w:tcPr>
             <w:tcW w:w="4961" w:type="dxa"/>
-            <w:gridSpan w:val="7"/>
+            <w:gridSpan w:val="6"/>
             <w:shd w:val="clear" w:color="auto" w:fill="C5D9F0"/>
           </w:tcPr>
           <w:p>
@@ -2479,7 +2388,7 @@
         <w:tc>
           <w:tcPr>
             <w:tcW w:w="4967" w:type="dxa"/>
-            <w:gridSpan w:val="6"/>
+            <w:gridSpan w:val="5"/>
             <w:shd w:val="clear" w:color="auto" w:fill="C5D9F0"/>
           </w:tcPr>
           <w:p>
@@ -2557,26 +2466,27 @@
       </w:tr>
       <w:tr>
         <w:trPr>
-          <w:trHeight w:val="217"/>
+          <w:trHeight w:val="205"/>
         </w:trPr>
         <w:tc>
           <w:tcPr>
             <w:tcW w:w="4961" w:type="dxa"/>
-            <w:gridSpan w:val="7"/>
-            <w:tcBorders>
-              <w:bottom w:val="double" w:sz="1" w:space="0" w:color="000000"/>
-            </w:tcBorders>
-          </w:tcPr>
-          <w:p>
-            <w:pPr>
-              <w:pStyle w:val="TableParagraph"/>
-              <w:rPr>
-                <w:rFonts w:ascii="Times New Roman"/>
-                <w:sz w:val="14"/>
-              </w:rPr>
-            </w:pPr>
-            <w:r>
-              <w:rPr>
+            <w:gridSpan w:val="6"/>
+            <w:shd w:val="clear" w:color="auto" w:fill="FFFFFF" w:themeFill="background1"/>
+          </w:tcPr>
+          <w:p>
+            <w:pPr>
+              <w:pStyle w:val="TableParagraph"/>
+              <w:spacing w:line="186" w:lineRule="exact"/>
+              <w:jc w:val="center"/>
+              <w:rPr>
+                <w:rFonts w:ascii="Arial" w:hAnsi="Arial"/>
+                <w:sz w:val="18"/>
+              </w:rPr>
+            </w:pPr>
+            <w:r>
+              <w:rPr>
+                <w:rFonts w:ascii="Arial" w:hAnsi="Arial"/>
                 <w:sz w:val="18"/>
               </w:rPr>
               <w:t>${inquietud}</w:t>
@@ -2586,273 +2496,25 @@
         <w:tc>
           <w:tcPr>
             <w:tcW w:w="4967" w:type="dxa"/>
-            <w:gridSpan w:val="6"/>
-            <w:tcBorders>
-              <w:bottom w:val="double" w:sz="1" w:space="0" w:color="000000"/>
-            </w:tcBorders>
-          </w:tcPr>
-          <w:p>
-            <w:pPr>
-              <w:pStyle w:val="TableParagraph"/>
-              <w:rPr>
-                <w:rFonts w:ascii="Times New Roman"/>
-                <w:sz w:val="14"/>
-              </w:rPr>
-            </w:pPr>
-            <w:r>
-              <w:rPr>
+            <w:gridSpan w:val="5"/>
+            <w:shd w:val="clear" w:color="auto" w:fill="FFFFFF" w:themeFill="background1"/>
+          </w:tcPr>
+          <w:p>
+            <w:pPr>
+              <w:pStyle w:val="TableParagraph"/>
+              <w:spacing w:line="186" w:lineRule="exact"/>
+              <w:jc w:val="center"/>
+              <w:rPr>
+                <w:rFonts w:ascii="Arial" w:hAnsi="Arial"/>
+                <w:sz w:val="18"/>
+              </w:rPr>
+            </w:pPr>
+            <w:r>
+              <w:rPr>
+                <w:rFonts w:ascii="Arial" w:hAnsi="Arial"/>
                 <w:sz w:val="18"/>
               </w:rPr>
               <w:t>${respuesta}</w:t>
-            </w:r>
-          </w:p>
-        </w:tc>
-      </w:tr>
-      <w:tr>
-        <w:trPr>
-          <w:trHeight w:val="194"/>
-        </w:trPr>
-        <w:tc>
-          <w:tcPr>
-            <w:tcW w:w="3381" w:type="dxa"/>
-            <w:gridSpan w:val="3"/>
-            <w:tcBorders>
-              <w:top w:val="double" w:sz="1" w:space="0" w:color="000000"/>
-            </w:tcBorders>
-          </w:tcPr>
-          <w:p>
-            <w:pPr>
-              <w:pStyle w:val="TableParagraph"/>
-              <w:spacing w:before="13" w:line="161" w:lineRule="exact"/>
-              <w:ind w:left="982"/>
-              <w:rPr>
-                <w:rFonts w:ascii="Arial"/>
-                <w:b/>
-                <w:sz w:val="16"/>
-              </w:rPr>
-            </w:pPr>
-            <w:r>
-              <w:rPr>
-                <w:rFonts w:ascii="Arial"/>
-                <w:b/>
-                <w:sz w:val="16"/>
-              </w:rPr>
-              <w:t>ELABORADO</w:t>
-            </w:r>
-            <w:r>
-              <w:rPr>
-                <w:rFonts w:ascii="Arial"/>
-                <w:b/>
-                <w:spacing w:val="-2"/>
-                <w:sz w:val="16"/>
-              </w:rPr>
-              <w:t xml:space="preserve"> </w:t>
-            </w:r>
-            <w:r>
-              <w:rPr>
-                <w:rFonts w:ascii="Arial"/>
-                <w:b/>
-                <w:sz w:val="16"/>
-              </w:rPr>
-              <w:t>POR</w:t>
-            </w:r>
-          </w:p>
-        </w:tc>
-        <w:tc>
-          <w:tcPr>
-            <w:tcW w:w="3275" w:type="dxa"/>
-            <w:gridSpan w:val="6"/>
-            <w:tcBorders>
-              <w:top w:val="double" w:sz="1" w:space="0" w:color="000000"/>
-            </w:tcBorders>
-          </w:tcPr>
-          <w:p>
-            <w:pPr>
-              <w:pStyle w:val="TableParagraph"/>
-              <w:spacing w:before="13" w:line="161" w:lineRule="exact"/>
-              <w:ind w:left="1015"/>
-              <w:rPr>
-                <w:rFonts w:ascii="Arial"/>
-                <w:b/>
-                <w:sz w:val="16"/>
-              </w:rPr>
-            </w:pPr>
-            <w:r>
-              <w:rPr>
-                <w:rFonts w:ascii="Arial"/>
-                <w:b/>
-                <w:sz w:val="16"/>
-              </w:rPr>
-              <w:t>REVISADO POR</w:t>
-            </w:r>
-          </w:p>
-        </w:tc>
-        <w:tc>
-          <w:tcPr>
-            <w:tcW w:w="3272" w:type="dxa"/>
-            <w:gridSpan w:val="4"/>
-            <w:tcBorders>
-              <w:top w:val="double" w:sz="1" w:space="0" w:color="000000"/>
-            </w:tcBorders>
-          </w:tcPr>
-          <w:p>
-            <w:pPr>
-              <w:pStyle w:val="TableParagraph"/>
-              <w:spacing w:before="13" w:line="161" w:lineRule="exact"/>
-              <w:ind w:left="960"/>
-              <w:rPr>
-                <w:rFonts w:ascii="Arial"/>
-                <w:b/>
-                <w:sz w:val="16"/>
-              </w:rPr>
-            </w:pPr>
-            <w:r>
-              <w:rPr>
-                <w:rFonts w:ascii="Arial"/>
-                <w:b/>
-                <w:sz w:val="16"/>
-              </w:rPr>
-              <w:t>APROBADO</w:t>
-            </w:r>
-            <w:r>
-              <w:rPr>
-                <w:rFonts w:ascii="Arial"/>
-                <w:b/>
-                <w:spacing w:val="-1"/>
-                <w:sz w:val="16"/>
-              </w:rPr>
-              <w:t xml:space="preserve"> </w:t>
-            </w:r>
-            <w:r>
-              <w:rPr>
-                <w:rFonts w:ascii="Arial"/>
-                <w:b/>
-                <w:sz w:val="16"/>
-              </w:rPr>
-              <w:t>POR</w:t>
-            </w:r>
-          </w:p>
-        </w:tc>
-      </w:tr>
-      <w:tr>
-        <w:trPr>
-          <w:trHeight w:val="186"/>
-        </w:trPr>
-        <w:tc>
-          <w:tcPr>
-            <w:tcW w:w="3381" w:type="dxa"/>
-            <w:gridSpan w:val="3"/>
-          </w:tcPr>
-          <w:p>
-            <w:pPr>
-              <w:pStyle w:val="TableParagraph"/>
-              <w:spacing w:before="5" w:line="161" w:lineRule="exact"/>
-              <w:ind w:left="1010"/>
-              <w:rPr>
-                <w:sz w:val="16"/>
-              </w:rPr>
-            </w:pPr>
-            <w:r>
-              <w:rPr>
-                <w:sz w:val="16"/>
-              </w:rPr>
-              <w:t>JEFE DE</w:t>
-            </w:r>
-            <w:r>
-              <w:rPr>
-                <w:spacing w:val="1"/>
-                <w:sz w:val="16"/>
-              </w:rPr>
-              <w:t xml:space="preserve"> </w:t>
-            </w:r>
-            <w:r>
-              <w:rPr>
-                <w:sz w:val="16"/>
-              </w:rPr>
-              <w:t>CIRUGIA</w:t>
-            </w:r>
-          </w:p>
-        </w:tc>
-        <w:tc>
-          <w:tcPr>
-            <w:tcW w:w="3275" w:type="dxa"/>
-            <w:gridSpan w:val="6"/>
-          </w:tcPr>
-          <w:p>
-            <w:pPr>
-              <w:pStyle w:val="TableParagraph"/>
-              <w:spacing w:before="5" w:line="161" w:lineRule="exact"/>
-              <w:ind w:left="339"/>
-              <w:rPr>
-                <w:sz w:val="16"/>
-              </w:rPr>
-            </w:pPr>
-            <w:r>
-              <w:rPr>
-                <w:sz w:val="16"/>
-              </w:rPr>
-              <w:t>COMITÉ</w:t>
-            </w:r>
-            <w:r>
-              <w:rPr>
-                <w:spacing w:val="-1"/>
-                <w:sz w:val="16"/>
-              </w:rPr>
-              <w:t xml:space="preserve"> </w:t>
-            </w:r>
-            <w:r>
-              <w:rPr>
-                <w:sz w:val="16"/>
-              </w:rPr>
-              <w:t>DE</w:t>
-            </w:r>
-            <w:r>
-              <w:rPr>
-                <w:spacing w:val="-1"/>
-                <w:sz w:val="16"/>
-              </w:rPr>
-              <w:t xml:space="preserve"> </w:t>
-            </w:r>
-            <w:r>
-              <w:rPr>
-                <w:sz w:val="16"/>
-              </w:rPr>
-              <w:t>HISTORIAS CLINICAS</w:t>
-            </w:r>
-          </w:p>
-        </w:tc>
-        <w:tc>
-          <w:tcPr>
-            <w:tcW w:w="3272" w:type="dxa"/>
-            <w:gridSpan w:val="4"/>
-          </w:tcPr>
-          <w:p>
-            <w:pPr>
-              <w:pStyle w:val="TableParagraph"/>
-              <w:spacing w:before="5" w:line="161" w:lineRule="exact"/>
-              <w:ind w:left="808"/>
-              <w:rPr>
-                <w:sz w:val="16"/>
-              </w:rPr>
-            </w:pPr>
-            <w:r>
-              <w:rPr>
-                <w:sz w:val="16"/>
-              </w:rPr>
-              <w:t>COMITÉ</w:t>
-            </w:r>
-            <w:r>
-              <w:rPr>
-                <w:spacing w:val="-1"/>
-                <w:sz w:val="16"/>
-              </w:rPr>
-              <w:t xml:space="preserve"> </w:t>
-            </w:r>
-            <w:r>
-              <w:rPr>
-                <w:sz w:val="16"/>
-              </w:rPr>
-              <w:t>DE CALIDAD</w:t>
             </w:r>
           </w:p>
         </w:tc>
@@ -2865,7 +2527,8 @@
           <w:sz w:val="16"/>
         </w:rPr>
         <w:sectPr>
-          <w:headerReference w:type="default" r:id="rId8"/>
+          <w:headerReference w:type="default" r:id="rId7"/>
+          <w:footerReference w:type="default" r:id="rId8"/>
           <w:type w:val="continuous"/>
           <w:pgSz w:w="12240" w:h="15840"/>
           <w:pgMar w:top="1480" w:right="1040" w:bottom="280" w:left="1040" w:header="712" w:footer="720" w:gutter="0"/>
@@ -3159,14 +2822,12 @@
               </w:rPr>
               <w:t>${</w:t>
             </w:r>
-            <w:proofErr w:type="spellStart"/>
             <w:r>
               <w:rPr>
                 <w:sz w:val="18"/>
               </w:rPr>
               <w:t>rec</w:t>
             </w:r>
-            <w:proofErr w:type="spellEnd"/>
             <w:r>
               <w:rPr>
                 <w:sz w:val="18"/>
@@ -3496,30 +3157,12 @@
                 <w:sz w:val="18"/>
               </w:rPr>
             </w:pPr>
-            <w:bookmarkStart w:id="0" w:name="_GoBack"/>
-            <w:bookmarkEnd w:id="0"/>
-            <w:r>
-              <w:rPr>
-                <w:rFonts w:ascii="Times New Roman"/>
-                <w:sz w:val="18"/>
-              </w:rPr>
-              <w:t>${</w:t>
-            </w:r>
-            <w:proofErr w:type="spellStart"/>
-            <w:r>
-              <w:rPr>
-                <w:rFonts w:ascii="Times New Roman"/>
-                <w:sz w:val="18"/>
-              </w:rPr>
-              <w:t>firma_profesional</w:t>
-            </w:r>
-            <w:proofErr w:type="spellEnd"/>
-            <w:r>
-              <w:rPr>
-                <w:rFonts w:ascii="Times New Roman"/>
-                <w:sz w:val="18"/>
-              </w:rPr>
-              <w:t>}</w:t>
+            <w:r>
+              <w:rPr>
+                <w:rFonts w:ascii="Times New Roman"/>
+                <w:sz w:val="18"/>
+              </w:rPr>
+              <w:t>${firma_profesional}</w:t>
             </w:r>
           </w:p>
           <w:p>
@@ -3584,21 +3227,7 @@
               <w:rPr>
                 <w:sz w:val="18"/>
               </w:rPr>
-              <w:t xml:space="preserve"> ${</w:t>
-            </w:r>
-            <w:proofErr w:type="spellStart"/>
-            <w:r>
-              <w:rPr>
-                <w:sz w:val="18"/>
-              </w:rPr>
-              <w:t>cedula_profesional</w:t>
-            </w:r>
-            <w:proofErr w:type="spellEnd"/>
-            <w:r>
-              <w:rPr>
-                <w:sz w:val="18"/>
-              </w:rPr>
-              <w:t>}</w:t>
+              <w:t xml:space="preserve"> ${cedula_profesional}</w:t>
             </w:r>
           </w:p>
         </w:tc>
@@ -3648,23 +3277,7 @@
                 <w:rFonts w:ascii="Times New Roman"/>
                 <w:sz w:val="18"/>
               </w:rPr>
-              <w:t>${</w:t>
-            </w:r>
-            <w:proofErr w:type="spellStart"/>
-            <w:r>
-              <w:rPr>
-                <w:rFonts w:ascii="Times New Roman"/>
-                <w:sz w:val="18"/>
-              </w:rPr>
-              <w:t>firma_paciente_acepta</w:t>
-            </w:r>
-            <w:proofErr w:type="spellEnd"/>
-            <w:r>
-              <w:rPr>
-                <w:rFonts w:ascii="Times New Roman"/>
-                <w:sz w:val="18"/>
-              </w:rPr>
-              <w:t>}</w:t>
+              <w:t>${firma_paciente_acepta}</w:t>
             </w:r>
           </w:p>
           <w:p>
@@ -3726,21 +3339,7 @@
               <w:rPr>
                 <w:sz w:val="18"/>
               </w:rPr>
-              <w:t xml:space="preserve"> ${</w:t>
-            </w:r>
-            <w:proofErr w:type="spellStart"/>
-            <w:r>
-              <w:rPr>
-                <w:sz w:val="18"/>
-              </w:rPr>
-              <w:t>cedula_paciente</w:t>
-            </w:r>
-            <w:proofErr w:type="spellEnd"/>
-            <w:r>
-              <w:rPr>
-                <w:sz w:val="18"/>
-              </w:rPr>
-              <w:t>}</w:t>
+              <w:t xml:space="preserve"> ${cedula_paciente}</w:t>
             </w:r>
           </w:p>
         </w:tc>
@@ -4645,23 +4244,7 @@
                 <w:rFonts w:ascii="Times New Roman"/>
                 <w:sz w:val="18"/>
               </w:rPr>
-              <w:t>${</w:t>
-            </w:r>
-            <w:proofErr w:type="spellStart"/>
-            <w:r>
-              <w:rPr>
-                <w:rFonts w:ascii="Times New Roman"/>
-                <w:sz w:val="18"/>
-              </w:rPr>
-              <w:t>nombre_representante</w:t>
-            </w:r>
-            <w:proofErr w:type="spellEnd"/>
-            <w:r>
-              <w:rPr>
-                <w:rFonts w:ascii="Times New Roman"/>
-                <w:sz w:val="18"/>
-              </w:rPr>
-              <w:t>}</w:t>
+              <w:t>${nombre_representante}</w:t>
             </w:r>
           </w:p>
         </w:tc>
@@ -4720,23 +4303,7 @@
                 <w:rFonts w:ascii="Times New Roman"/>
                 <w:sz w:val="18"/>
               </w:rPr>
-              <w:t>${</w:t>
-            </w:r>
-            <w:proofErr w:type="spellStart"/>
-            <w:r>
-              <w:rPr>
-                <w:rFonts w:ascii="Times New Roman"/>
-                <w:sz w:val="18"/>
-              </w:rPr>
-              <w:t>firma_representante</w:t>
-            </w:r>
-            <w:proofErr w:type="spellEnd"/>
-            <w:r>
-              <w:rPr>
-                <w:rFonts w:ascii="Times New Roman"/>
-                <w:sz w:val="18"/>
-              </w:rPr>
-              <w:t>}</w:t>
+              <w:t>${firma_representante}</w:t>
             </w:r>
           </w:p>
         </w:tc>
@@ -4800,23 +4367,7 @@
                 <w:rFonts w:ascii="Times New Roman"/>
                 <w:sz w:val="18"/>
               </w:rPr>
-              <w:t>${</w:t>
-            </w:r>
-            <w:proofErr w:type="spellStart"/>
-            <w:r>
-              <w:rPr>
-                <w:rFonts w:ascii="Times New Roman"/>
-                <w:sz w:val="18"/>
-              </w:rPr>
-              <w:t>parentesco_representante</w:t>
-            </w:r>
-            <w:proofErr w:type="spellEnd"/>
-            <w:r>
-              <w:rPr>
-                <w:rFonts w:ascii="Times New Roman"/>
-                <w:sz w:val="18"/>
-              </w:rPr>
-              <w:t>}</w:t>
+              <w:t>${parentesco_representante}</w:t>
             </w:r>
           </w:p>
         </w:tc>
@@ -4909,23 +4460,7 @@
                 <w:rFonts w:ascii="Times New Roman"/>
                 <w:sz w:val="18"/>
               </w:rPr>
-              <w:t>${</w:t>
-            </w:r>
-            <w:proofErr w:type="spellStart"/>
-            <w:r>
-              <w:rPr>
-                <w:rFonts w:ascii="Times New Roman"/>
-                <w:sz w:val="18"/>
-              </w:rPr>
-              <w:t>documento_representante</w:t>
-            </w:r>
-            <w:proofErr w:type="spellEnd"/>
-            <w:r>
-              <w:rPr>
-                <w:rFonts w:ascii="Times New Roman"/>
-                <w:sz w:val="18"/>
-              </w:rPr>
-              <w:t>}</w:t>
+              <w:t>${documento_representante}</w:t>
             </w:r>
           </w:p>
         </w:tc>
@@ -5449,23 +4984,7 @@
                 <w:rFonts w:ascii="Times New Roman"/>
                 <w:sz w:val="18"/>
               </w:rPr>
-              <w:t>${</w:t>
-            </w:r>
-            <w:proofErr w:type="spellStart"/>
-            <w:r>
-              <w:rPr>
-                <w:rFonts w:ascii="Times New Roman"/>
-                <w:sz w:val="18"/>
-              </w:rPr>
-              <w:t>firma_paciente_rechaza</w:t>
-            </w:r>
-            <w:proofErr w:type="spellEnd"/>
-            <w:r>
-              <w:rPr>
-                <w:rFonts w:ascii="Times New Roman"/>
-                <w:sz w:val="18"/>
-              </w:rPr>
-              <w:t>}</w:t>
+              <w:t>${firma_paciente_rechaza}</w:t>
             </w:r>
           </w:p>
           <w:p>
@@ -5540,23 +5059,7 @@
                 <w:rFonts w:ascii="Times New Roman"/>
                 <w:sz w:val="18"/>
               </w:rPr>
-              <w:t>${</w:t>
-            </w:r>
-            <w:proofErr w:type="spellStart"/>
-            <w:r>
-              <w:rPr>
-                <w:rFonts w:ascii="Times New Roman"/>
-                <w:sz w:val="18"/>
-              </w:rPr>
-              <w:t>firma_representante_rechaza</w:t>
-            </w:r>
-            <w:proofErr w:type="spellEnd"/>
-            <w:r>
-              <w:rPr>
-                <w:rFonts w:ascii="Times New Roman"/>
-                <w:sz w:val="18"/>
-              </w:rPr>
-              <w:t>}</w:t>
+              <w:t>${firma_representante_rechaza}</w:t>
             </w:r>
           </w:p>
           <w:p>
@@ -5615,267 +5118,10 @@
         </w:rPr>
       </w:pPr>
     </w:p>
-    <w:tbl>
-      <w:tblPr>
-        <w:tblStyle w:val="TableNormal"/>
-        <w:tblW w:w="0" w:type="auto"/>
-        <w:tblInd w:w="142" w:type="dxa"/>
-        <w:tblBorders>
-          <w:top w:val="single" w:sz="4" w:space="0" w:color="000000"/>
-          <w:left w:val="single" w:sz="4" w:space="0" w:color="000000"/>
-          <w:bottom w:val="single" w:sz="4" w:space="0" w:color="000000"/>
-          <w:right w:val="single" w:sz="4" w:space="0" w:color="000000"/>
-          <w:insideH w:val="single" w:sz="4" w:space="0" w:color="000000"/>
-          <w:insideV w:val="single" w:sz="4" w:space="0" w:color="000000"/>
-        </w:tblBorders>
-        <w:tblLayout w:type="fixed"/>
-        <w:tblLook w:val="01E0" w:firstRow="1" w:lastRow="1" w:firstColumn="1" w:lastColumn="1" w:noHBand="0" w:noVBand="0"/>
-      </w:tblPr>
-      <w:tblGrid>
-        <w:gridCol w:w="3365"/>
-        <w:gridCol w:w="3269"/>
-        <w:gridCol w:w="3261"/>
-      </w:tblGrid>
-      <w:tr>
-        <w:trPr>
-          <w:trHeight w:val="181"/>
-        </w:trPr>
-        <w:tc>
-          <w:tcPr>
-            <w:tcW w:w="3365" w:type="dxa"/>
-          </w:tcPr>
-          <w:p>
-            <w:pPr>
-              <w:pStyle w:val="TableParagraph"/>
-              <w:spacing w:before="1" w:line="161" w:lineRule="exact"/>
-              <w:ind w:left="966"/>
-              <w:rPr>
-                <w:rFonts w:ascii="Arial"/>
-                <w:b/>
-                <w:sz w:val="16"/>
-              </w:rPr>
-            </w:pPr>
-            <w:r>
-              <w:rPr>
-                <w:rFonts w:ascii="Arial"/>
-                <w:b/>
-                <w:sz w:val="16"/>
-              </w:rPr>
-              <w:t>ELABORADO</w:t>
-            </w:r>
-            <w:r>
-              <w:rPr>
-                <w:rFonts w:ascii="Arial"/>
-                <w:b/>
-                <w:spacing w:val="-2"/>
-                <w:sz w:val="16"/>
-              </w:rPr>
-              <w:t xml:space="preserve"> </w:t>
-            </w:r>
-            <w:r>
-              <w:rPr>
-                <w:rFonts w:ascii="Arial"/>
-                <w:b/>
-                <w:sz w:val="16"/>
-              </w:rPr>
-              <w:t>POR</w:t>
-            </w:r>
-          </w:p>
-        </w:tc>
-        <w:tc>
-          <w:tcPr>
-            <w:tcW w:w="3269" w:type="dxa"/>
-          </w:tcPr>
-          <w:p>
-            <w:pPr>
-              <w:pStyle w:val="TableParagraph"/>
-              <w:spacing w:before="1" w:line="161" w:lineRule="exact"/>
-              <w:ind w:left="321" w:right="319"/>
-              <w:jc w:val="center"/>
-              <w:rPr>
-                <w:rFonts w:ascii="Arial"/>
-                <w:b/>
-                <w:sz w:val="16"/>
-              </w:rPr>
-            </w:pPr>
-            <w:r>
-              <w:rPr>
-                <w:rFonts w:ascii="Arial"/>
-                <w:b/>
-                <w:sz w:val="16"/>
-              </w:rPr>
-              <w:t>REVISADO POR</w:t>
-            </w:r>
-          </w:p>
-        </w:tc>
-        <w:tc>
-          <w:tcPr>
-            <w:tcW w:w="3261" w:type="dxa"/>
-          </w:tcPr>
-          <w:p>
-            <w:pPr>
-              <w:pStyle w:val="TableParagraph"/>
-              <w:spacing w:before="1" w:line="161" w:lineRule="exact"/>
-              <w:ind w:left="795" w:right="785"/>
-              <w:jc w:val="center"/>
-              <w:rPr>
-                <w:rFonts w:ascii="Arial"/>
-                <w:b/>
-                <w:sz w:val="16"/>
-              </w:rPr>
-            </w:pPr>
-            <w:r>
-              <w:rPr>
-                <w:rFonts w:ascii="Arial"/>
-                <w:b/>
-                <w:sz w:val="16"/>
-              </w:rPr>
-              <w:t>APROBADO</w:t>
-            </w:r>
-            <w:r>
-              <w:rPr>
-                <w:rFonts w:ascii="Arial"/>
-                <w:b/>
-                <w:spacing w:val="-1"/>
-                <w:sz w:val="16"/>
-              </w:rPr>
-              <w:t xml:space="preserve"> </w:t>
-            </w:r>
-            <w:r>
-              <w:rPr>
-                <w:rFonts w:ascii="Arial"/>
-                <w:b/>
-                <w:sz w:val="16"/>
-              </w:rPr>
-              <w:t>POR</w:t>
-            </w:r>
-          </w:p>
-        </w:tc>
-      </w:tr>
-      <w:tr>
-        <w:trPr>
-          <w:trHeight w:val="186"/>
-        </w:trPr>
-        <w:tc>
-          <w:tcPr>
-            <w:tcW w:w="3365" w:type="dxa"/>
-          </w:tcPr>
-          <w:p>
-            <w:pPr>
-              <w:pStyle w:val="TableParagraph"/>
-              <w:spacing w:before="5" w:line="161" w:lineRule="exact"/>
-              <w:ind w:left="994"/>
-              <w:rPr>
-                <w:sz w:val="16"/>
-              </w:rPr>
-            </w:pPr>
-            <w:r>
-              <w:rPr>
-                <w:sz w:val="16"/>
-              </w:rPr>
-              <w:t>JEFE DE</w:t>
-            </w:r>
-            <w:r>
-              <w:rPr>
-                <w:spacing w:val="1"/>
-                <w:sz w:val="16"/>
-              </w:rPr>
-              <w:t xml:space="preserve"> </w:t>
-            </w:r>
-            <w:r>
-              <w:rPr>
-                <w:sz w:val="16"/>
-              </w:rPr>
-              <w:t>CIRUGIA</w:t>
-            </w:r>
-          </w:p>
-        </w:tc>
-        <w:tc>
-          <w:tcPr>
-            <w:tcW w:w="3269" w:type="dxa"/>
-          </w:tcPr>
-          <w:p>
-            <w:pPr>
-              <w:pStyle w:val="TableParagraph"/>
-              <w:spacing w:before="5" w:line="161" w:lineRule="exact"/>
-              <w:ind w:left="321" w:right="321"/>
-              <w:jc w:val="center"/>
-              <w:rPr>
-                <w:sz w:val="16"/>
-              </w:rPr>
-            </w:pPr>
-            <w:r>
-              <w:rPr>
-                <w:sz w:val="16"/>
-              </w:rPr>
-              <w:t>COMITÉ</w:t>
-            </w:r>
-            <w:r>
-              <w:rPr>
-                <w:spacing w:val="-1"/>
-                <w:sz w:val="16"/>
-              </w:rPr>
-              <w:t xml:space="preserve"> </w:t>
-            </w:r>
-            <w:r>
-              <w:rPr>
-                <w:sz w:val="16"/>
-              </w:rPr>
-              <w:t>DE</w:t>
-            </w:r>
-            <w:r>
-              <w:rPr>
-                <w:spacing w:val="-1"/>
-                <w:sz w:val="16"/>
-              </w:rPr>
-              <w:t xml:space="preserve"> </w:t>
-            </w:r>
-            <w:r>
-              <w:rPr>
-                <w:sz w:val="16"/>
-              </w:rPr>
-              <w:t>HISTORIAS CLINICAS</w:t>
-            </w:r>
-          </w:p>
-        </w:tc>
-        <w:tc>
-          <w:tcPr>
-            <w:tcW w:w="3261" w:type="dxa"/>
-          </w:tcPr>
-          <w:p>
-            <w:pPr>
-              <w:pStyle w:val="TableParagraph"/>
-              <w:spacing w:before="5" w:line="161" w:lineRule="exact"/>
-              <w:ind w:left="795" w:right="790"/>
-              <w:jc w:val="center"/>
-              <w:rPr>
-                <w:sz w:val="16"/>
-              </w:rPr>
-            </w:pPr>
-            <w:r>
-              <w:rPr>
-                <w:sz w:val="16"/>
-              </w:rPr>
-              <w:t>COMITÉ</w:t>
-            </w:r>
-            <w:r>
-              <w:rPr>
-                <w:spacing w:val="-1"/>
-                <w:sz w:val="16"/>
-              </w:rPr>
-              <w:t xml:space="preserve"> </w:t>
-            </w:r>
-            <w:r>
-              <w:rPr>
-                <w:sz w:val="16"/>
-              </w:rPr>
-              <w:t>DE CALIDAD</w:t>
-            </w:r>
-          </w:p>
-        </w:tc>
-      </w:tr>
-    </w:tbl>
-    <w:p/>
+    <w:p>
+      <w:bookmarkStart w:id="0" w:name="_GoBack"/>
+      <w:bookmarkEnd w:id="0"/>
+    </w:p>
     <w:sectPr>
       <w:pgSz w:w="12240" w:h="15840"/>
       <w:pgMar w:top="1480" w:right="1040" w:bottom="280" w:left="1040" w:header="712" w:footer="0" w:gutter="0"/>
@@ -5886,7 +5132,7 @@
 </file>
 
 <file path=word/endnotes.xml><?xml version="1.0" encoding="utf-8"?>
-<w:endnotes xmlns:wpc="http://schemas.microsoft.com/office/word/2010/wordprocessingCanvas" xmlns:mc="http://schemas.openxmlformats.org/markup-compatibility/2006" xmlns:o="urn:schemas-microsoft-com:office:office" xmlns:r="http://schemas.openxmlformats.org/officeDocument/2006/relationships" xmlns:m="http://schemas.openxmlformats.org/officeDocument/2006/math" xmlns:v="urn:schemas-microsoft-com:vml" xmlns:wp14="http://schemas.microsoft.com/office/word/2010/wordprocessingDrawing" xmlns:wp="http://schemas.openxmlformats.org/drawingml/2006/wordprocessingDrawing" xmlns:w10="urn:schemas-microsoft-com:office:word" xmlns:w="http://schemas.openxmlformats.org/wordprocessingml/2006/main" xmlns:w14="http://schemas.microsoft.com/office/word/2010/wordml" xmlns:wpg="http://schemas.microsoft.com/office/word/2010/wordprocessingGroup" xmlns:wpi="http://schemas.microsoft.com/office/word/2010/wordprocessingInk" xmlns:wne="http://schemas.microsoft.com/office/word/2006/wordml" xmlns:wps="http://schemas.microsoft.com/office/word/2010/wordprocessingShape" mc:Ignorable="w14 wp14">
+<w:endnotes xmlns:wpc="http://schemas.microsoft.com/office/word/2010/wordprocessingCanvas" xmlns:cx="http://schemas.microsoft.com/office/drawing/2014/chartex" xmlns:mc="http://schemas.openxmlformats.org/markup-compatibility/2006" xmlns:o="urn:schemas-microsoft-com:office:office" xmlns:r="http://schemas.openxmlformats.org/officeDocument/2006/relationships" xmlns:m="http://schemas.openxmlformats.org/officeDocument/2006/math" xmlns:v="urn:schemas-microsoft-com:vml" xmlns:wp14="http://schemas.microsoft.com/office/word/2010/wordprocessingDrawing" xmlns:wp="http://schemas.openxmlformats.org/drawingml/2006/wordprocessingDrawing" xmlns:w10="urn:schemas-microsoft-com:office:word" xmlns:w="http://schemas.openxmlformats.org/wordprocessingml/2006/main" xmlns:w14="http://schemas.microsoft.com/office/word/2010/wordml" xmlns:w15="http://schemas.microsoft.com/office/word/2012/wordml" xmlns:w16se="http://schemas.microsoft.com/office/word/2015/wordml/symex" xmlns:wpg="http://schemas.microsoft.com/office/word/2010/wordprocessingGroup" xmlns:wpi="http://schemas.microsoft.com/office/word/2010/wordprocessingInk" xmlns:wne="http://schemas.microsoft.com/office/word/2006/wordml" xmlns:wps="http://schemas.microsoft.com/office/word/2010/wordprocessingShape" mc:Ignorable="w14 w15 w16se wp14">
   <w:endnote w:type="separator" w:id="-1">
     <w:p>
       <w:r>
@@ -5904,8 +5150,278 @@
 </w:endnotes>
 </file>
 
+<file path=word/footer1.xml><?xml version="1.0" encoding="utf-8"?>
+<w:ftr xmlns:wpc="http://schemas.microsoft.com/office/word/2010/wordprocessingCanvas" xmlns:cx="http://schemas.microsoft.com/office/drawing/2014/chartex" xmlns:mc="http://schemas.openxmlformats.org/markup-compatibility/2006" xmlns:o="urn:schemas-microsoft-com:office:office" xmlns:r="http://schemas.openxmlformats.org/officeDocument/2006/relationships" xmlns:m="http://schemas.openxmlformats.org/officeDocument/2006/math" xmlns:v="urn:schemas-microsoft-com:vml" xmlns:wp14="http://schemas.microsoft.com/office/word/2010/wordprocessingDrawing" xmlns:wp="http://schemas.openxmlformats.org/drawingml/2006/wordprocessingDrawing" xmlns:w10="urn:schemas-microsoft-com:office:word" xmlns:w="http://schemas.openxmlformats.org/wordprocessingml/2006/main" xmlns:w14="http://schemas.microsoft.com/office/word/2010/wordml" xmlns:w15="http://schemas.microsoft.com/office/word/2012/wordml" xmlns:w16se="http://schemas.microsoft.com/office/word/2015/wordml/symex" xmlns:wpg="http://schemas.microsoft.com/office/word/2010/wordprocessingGroup" xmlns:wpi="http://schemas.microsoft.com/office/word/2010/wordprocessingInk" xmlns:wne="http://schemas.microsoft.com/office/word/2006/wordml" xmlns:wps="http://schemas.microsoft.com/office/word/2010/wordprocessingShape" mc:Ignorable="w14 w15 w16se wp14">
+  <w:tbl>
+    <w:tblPr>
+      <w:tblStyle w:val="TableNormal"/>
+      <w:tblW w:w="0" w:type="auto"/>
+      <w:tblInd w:w="142" w:type="dxa"/>
+      <w:tblBorders>
+        <w:top w:val="single" w:sz="4" w:space="0" w:color="000000"/>
+        <w:left w:val="single" w:sz="4" w:space="0" w:color="000000"/>
+        <w:bottom w:val="single" w:sz="4" w:space="0" w:color="000000"/>
+        <w:right w:val="single" w:sz="4" w:space="0" w:color="000000"/>
+        <w:insideH w:val="single" w:sz="4" w:space="0" w:color="000000"/>
+        <w:insideV w:val="single" w:sz="4" w:space="0" w:color="000000"/>
+      </w:tblBorders>
+      <w:tblLayout w:type="fixed"/>
+      <w:tblLook w:val="01E0" w:firstRow="1" w:lastRow="1" w:firstColumn="1" w:lastColumn="1" w:noHBand="0" w:noVBand="0"/>
+    </w:tblPr>
+    <w:tblGrid>
+      <w:gridCol w:w="3365"/>
+      <w:gridCol w:w="3269"/>
+      <w:gridCol w:w="3261"/>
+    </w:tblGrid>
+    <w:tr>
+      <w:trPr>
+        <w:trHeight w:val="181"/>
+      </w:trPr>
+      <w:tc>
+        <w:tcPr>
+          <w:tcW w:w="3365" w:type="dxa"/>
+        </w:tcPr>
+        <w:p>
+          <w:pPr>
+            <w:pStyle w:val="TableParagraph"/>
+            <w:spacing w:before="1" w:line="161" w:lineRule="exact"/>
+            <w:ind w:left="966"/>
+            <w:rPr>
+              <w:rFonts w:ascii="Arial"/>
+              <w:b/>
+              <w:sz w:val="16"/>
+            </w:rPr>
+          </w:pPr>
+          <w:r>
+            <w:rPr>
+              <w:rFonts w:ascii="Arial"/>
+              <w:b/>
+              <w:sz w:val="16"/>
+            </w:rPr>
+            <w:t>ELABORADO</w:t>
+          </w:r>
+          <w:r>
+            <w:rPr>
+              <w:rFonts w:ascii="Arial"/>
+              <w:b/>
+              <w:spacing w:val="-2"/>
+              <w:sz w:val="16"/>
+            </w:rPr>
+            <w:t xml:space="preserve"> </w:t>
+          </w:r>
+          <w:r>
+            <w:rPr>
+              <w:rFonts w:ascii="Arial"/>
+              <w:b/>
+              <w:sz w:val="16"/>
+            </w:rPr>
+            <w:t>POR</w:t>
+          </w:r>
+        </w:p>
+      </w:tc>
+      <w:tc>
+        <w:tcPr>
+          <w:tcW w:w="3269" w:type="dxa"/>
+        </w:tcPr>
+        <w:p>
+          <w:pPr>
+            <w:pStyle w:val="TableParagraph"/>
+            <w:spacing w:before="1" w:line="161" w:lineRule="exact"/>
+            <w:ind w:left="321" w:right="319"/>
+            <w:jc w:val="center"/>
+            <w:rPr>
+              <w:rFonts w:ascii="Arial"/>
+              <w:b/>
+              <w:sz w:val="16"/>
+            </w:rPr>
+          </w:pPr>
+          <w:r>
+            <w:rPr>
+              <w:rFonts w:ascii="Arial"/>
+              <w:b/>
+              <w:sz w:val="16"/>
+            </w:rPr>
+            <w:t>REVISADO POR</w:t>
+          </w:r>
+        </w:p>
+      </w:tc>
+      <w:tc>
+        <w:tcPr>
+          <w:tcW w:w="3261" w:type="dxa"/>
+        </w:tcPr>
+        <w:p>
+          <w:pPr>
+            <w:pStyle w:val="TableParagraph"/>
+            <w:spacing w:before="1" w:line="161" w:lineRule="exact"/>
+            <w:ind w:left="795" w:right="785"/>
+            <w:jc w:val="center"/>
+            <w:rPr>
+              <w:rFonts w:ascii="Arial"/>
+              <w:b/>
+              <w:sz w:val="16"/>
+            </w:rPr>
+          </w:pPr>
+          <w:r>
+            <w:rPr>
+              <w:rFonts w:ascii="Arial"/>
+              <w:b/>
+              <w:sz w:val="16"/>
+            </w:rPr>
+            <w:t>APROBADO</w:t>
+          </w:r>
+          <w:r>
+            <w:rPr>
+              <w:rFonts w:ascii="Arial"/>
+              <w:b/>
+              <w:spacing w:val="-1"/>
+              <w:sz w:val="16"/>
+            </w:rPr>
+            <w:t xml:space="preserve"> </w:t>
+          </w:r>
+          <w:r>
+            <w:rPr>
+              <w:rFonts w:ascii="Arial"/>
+              <w:b/>
+              <w:sz w:val="16"/>
+            </w:rPr>
+            <w:t>POR</w:t>
+          </w:r>
+        </w:p>
+      </w:tc>
+    </w:tr>
+    <w:tr>
+      <w:trPr>
+        <w:trHeight w:val="186"/>
+      </w:trPr>
+      <w:tc>
+        <w:tcPr>
+          <w:tcW w:w="3365" w:type="dxa"/>
+        </w:tcPr>
+        <w:p>
+          <w:pPr>
+            <w:pStyle w:val="TableParagraph"/>
+            <w:spacing w:before="5" w:line="161" w:lineRule="exact"/>
+            <w:ind w:left="994"/>
+            <w:rPr>
+              <w:sz w:val="16"/>
+            </w:rPr>
+          </w:pPr>
+          <w:r>
+            <w:rPr>
+              <w:sz w:val="16"/>
+            </w:rPr>
+            <w:t>JEFE DE</w:t>
+          </w:r>
+          <w:r>
+            <w:rPr>
+              <w:spacing w:val="1"/>
+              <w:sz w:val="16"/>
+            </w:rPr>
+            <w:t xml:space="preserve"> </w:t>
+          </w:r>
+          <w:r>
+            <w:rPr>
+              <w:sz w:val="16"/>
+            </w:rPr>
+            <w:t>CIRUGIA</w:t>
+          </w:r>
+        </w:p>
+      </w:tc>
+      <w:tc>
+        <w:tcPr>
+          <w:tcW w:w="3269" w:type="dxa"/>
+        </w:tcPr>
+        <w:p>
+          <w:pPr>
+            <w:pStyle w:val="TableParagraph"/>
+            <w:spacing w:before="5" w:line="161" w:lineRule="exact"/>
+            <w:ind w:left="321" w:right="321"/>
+            <w:jc w:val="center"/>
+            <w:rPr>
+              <w:sz w:val="16"/>
+            </w:rPr>
+          </w:pPr>
+          <w:r>
+            <w:rPr>
+              <w:sz w:val="16"/>
+            </w:rPr>
+            <w:t>COMITÉ</w:t>
+          </w:r>
+          <w:r>
+            <w:rPr>
+              <w:spacing w:val="-1"/>
+              <w:sz w:val="16"/>
+            </w:rPr>
+            <w:t xml:space="preserve"> </w:t>
+          </w:r>
+          <w:r>
+            <w:rPr>
+              <w:sz w:val="16"/>
+            </w:rPr>
+            <w:t>DE</w:t>
+          </w:r>
+          <w:r>
+            <w:rPr>
+              <w:spacing w:val="-1"/>
+              <w:sz w:val="16"/>
+            </w:rPr>
+            <w:t xml:space="preserve"> </w:t>
+          </w:r>
+          <w:r>
+            <w:rPr>
+              <w:sz w:val="16"/>
+            </w:rPr>
+            <w:t>HISTORIAS CLINICAS</w:t>
+          </w:r>
+        </w:p>
+      </w:tc>
+      <w:tc>
+        <w:tcPr>
+          <w:tcW w:w="3261" w:type="dxa"/>
+        </w:tcPr>
+        <w:p>
+          <w:pPr>
+            <w:pStyle w:val="TableParagraph"/>
+            <w:spacing w:before="5" w:line="161" w:lineRule="exact"/>
+            <w:ind w:left="795" w:right="790"/>
+            <w:jc w:val="center"/>
+            <w:rPr>
+              <w:sz w:val="16"/>
+            </w:rPr>
+          </w:pPr>
+          <w:r>
+            <w:rPr>
+              <w:sz w:val="16"/>
+            </w:rPr>
+            <w:t>COMITÉ</w:t>
+          </w:r>
+          <w:r>
+            <w:rPr>
+              <w:spacing w:val="-1"/>
+              <w:sz w:val="16"/>
+            </w:rPr>
+            <w:t xml:space="preserve"> </w:t>
+          </w:r>
+          <w:r>
+            <w:rPr>
+              <w:sz w:val="16"/>
+            </w:rPr>
+            <w:t>DE CALIDAD</w:t>
+          </w:r>
+        </w:p>
+      </w:tc>
+    </w:tr>
+  </w:tbl>
+  <w:p>
+    <w:pPr>
+      <w:pStyle w:val="Piedepgina"/>
+    </w:pPr>
+  </w:p>
+</w:ftr>
+</file>
+
 <file path=word/footnotes.xml><?xml version="1.0" encoding="utf-8"?>
-<w:footnotes xmlns:wpc="http://schemas.microsoft.com/office/word/2010/wordprocessingCanvas" xmlns:mc="http://schemas.openxmlformats.org/markup-compatibility/2006" xmlns:o="urn:schemas-microsoft-com:office:office" xmlns:r="http://schemas.openxmlformats.org/officeDocument/2006/relationships" xmlns:m="http://schemas.openxmlformats.org/officeDocument/2006/math" xmlns:v="urn:schemas-microsoft-com:vml" xmlns:wp14="http://schemas.microsoft.com/office/word/2010/wordprocessingDrawing" xmlns:wp="http://schemas.openxmlformats.org/drawingml/2006/wordprocessingDrawing" xmlns:w10="urn:schemas-microsoft-com:office:word" xmlns:w="http://schemas.openxmlformats.org/wordprocessingml/2006/main" xmlns:w14="http://schemas.microsoft.com/office/word/2010/wordml" xmlns:wpg="http://schemas.microsoft.com/office/word/2010/wordprocessingGroup" xmlns:wpi="http://schemas.microsoft.com/office/word/2010/wordprocessingInk" xmlns:wne="http://schemas.microsoft.com/office/word/2006/wordml" xmlns:wps="http://schemas.microsoft.com/office/word/2010/wordprocessingShape" mc:Ignorable="w14 wp14">
+<w:footnotes xmlns:wpc="http://schemas.microsoft.com/office/word/2010/wordprocessingCanvas" xmlns:cx="http://schemas.microsoft.com/office/drawing/2014/chartex" xmlns:mc="http://schemas.openxmlformats.org/markup-compatibility/2006" xmlns:o="urn:schemas-microsoft-com:office:office" xmlns:r="http://schemas.openxmlformats.org/officeDocument/2006/relationships" xmlns:m="http://schemas.openxmlformats.org/officeDocument/2006/math" xmlns:v="urn:schemas-microsoft-com:vml" xmlns:wp14="http://schemas.microsoft.com/office/word/2010/wordprocessingDrawing" xmlns:wp="http://schemas.openxmlformats.org/drawingml/2006/wordprocessingDrawing" xmlns:w10="urn:schemas-microsoft-com:office:word" xmlns:w="http://schemas.openxmlformats.org/wordprocessingml/2006/main" xmlns:w14="http://schemas.microsoft.com/office/word/2010/wordml" xmlns:w15="http://schemas.microsoft.com/office/word/2012/wordml" xmlns:w16se="http://schemas.microsoft.com/office/word/2015/wordml/symex" xmlns:wpg="http://schemas.microsoft.com/office/word/2010/wordprocessingGroup" xmlns:wpi="http://schemas.microsoft.com/office/word/2010/wordprocessingInk" xmlns:wne="http://schemas.microsoft.com/office/word/2006/wordml" xmlns:wps="http://schemas.microsoft.com/office/word/2010/wordprocessingShape" mc:Ignorable="w14 w15 w16se wp14">
   <w:footnote w:type="separator" w:id="-1">
     <w:p>
       <w:r>
@@ -5924,7 +5440,7 @@
 </file>
 
 <file path=word/header1.xml><?xml version="1.0" encoding="utf-8"?>
-<w:hdr xmlns:wpc="http://schemas.microsoft.com/office/word/2010/wordprocessingCanvas" xmlns:mc="http://schemas.openxmlformats.org/markup-compatibility/2006" xmlns:o="urn:schemas-microsoft-com:office:office" xmlns:r="http://schemas.openxmlformats.org/officeDocument/2006/relationships" xmlns:m="http://schemas.openxmlformats.org/officeDocument/2006/math" xmlns:v="urn:schemas-microsoft-com:vml" xmlns:wp14="http://schemas.microsoft.com/office/word/2010/wordprocessingDrawing" xmlns:wp="http://schemas.openxmlformats.org/drawingml/2006/wordprocessingDrawing" xmlns:w10="urn:schemas-microsoft-com:office:word" xmlns:w="http://schemas.openxmlformats.org/wordprocessingml/2006/main" xmlns:w14="http://schemas.microsoft.com/office/word/2010/wordml" xmlns:wpg="http://schemas.microsoft.com/office/word/2010/wordprocessingGroup" xmlns:wpi="http://schemas.microsoft.com/office/word/2010/wordprocessingInk" xmlns:wne="http://schemas.microsoft.com/office/word/2006/wordml" xmlns:wps="http://schemas.microsoft.com/office/word/2010/wordprocessingShape" mc:Ignorable="w14 wp14">
+<w:hdr xmlns:wpc="http://schemas.microsoft.com/office/word/2010/wordprocessingCanvas" xmlns:cx="http://schemas.microsoft.com/office/drawing/2014/chartex" xmlns:mc="http://schemas.openxmlformats.org/markup-compatibility/2006" xmlns:o="urn:schemas-microsoft-com:office:office" xmlns:r="http://schemas.openxmlformats.org/officeDocument/2006/relationships" xmlns:m="http://schemas.openxmlformats.org/officeDocument/2006/math" xmlns:v="urn:schemas-microsoft-com:vml" xmlns:wp14="http://schemas.microsoft.com/office/word/2010/wordprocessingDrawing" xmlns:wp="http://schemas.openxmlformats.org/drawingml/2006/wordprocessingDrawing" xmlns:w10="urn:schemas-microsoft-com:office:word" xmlns:w="http://schemas.openxmlformats.org/wordprocessingml/2006/main" xmlns:w14="http://schemas.microsoft.com/office/word/2010/wordml" xmlns:w15="http://schemas.microsoft.com/office/word/2012/wordml" xmlns:w16se="http://schemas.microsoft.com/office/word/2015/wordml/symex" xmlns:wpg="http://schemas.microsoft.com/office/word/2010/wordprocessingGroup" xmlns:wpi="http://schemas.microsoft.com/office/word/2010/wordprocessingInk" xmlns:wne="http://schemas.microsoft.com/office/word/2006/wordml" xmlns:wps="http://schemas.microsoft.com/office/word/2010/wordprocessingShape" mc:Ignorable="w14 w15 w16se wp14">
   <w:p>
     <w:pPr>
       <w:spacing w:line="14" w:lineRule="auto"/>
@@ -5939,7 +5455,7 @@
           <v:path gradientshapeok="t" o:connecttype="rect"/>
         </v:shapetype>
         <v:shape id="_x0000_s2049" type="#_x0000_t202" style="position:absolute;margin-left:57.65pt;margin-top:35.4pt;width:497pt;height:39.25pt;z-index:15728640;mso-position-horizontal-relative:page;mso-position-vertical-relative:page" filled="f" stroked="f">
-          <v:textbox inset="0,0,0,0">
+          <v:textbox style="mso-next-textbox:#_x0000_s2049" inset="0,0,0,0">
             <w:txbxContent>
               <w:tbl>
                 <w:tblPr>
@@ -6252,7 +5768,7 @@
                           <w:noProof/>
                           <w:sz w:val="16"/>
                         </w:rPr>
-                        <w:t>2</w:t>
+                        <w:t>1</w:t>
                       </w:r>
                       <w:r>
                         <w:fldChar w:fldCharType="end"/>
@@ -6450,7 +5966,7 @@
           <wp:extent cx="943609" cy="343534"/>
           <wp:effectExtent l="0" t="0" r="0" b="0"/>
           <wp:wrapNone/>
-          <wp:docPr id="1" name="image1.jpeg"/>
+          <wp:docPr id="20" name="image1.jpeg"/>
           <wp:cNvGraphicFramePr>
             <a:graphicFrameLocks xmlns:a="http://schemas.openxmlformats.org/drawingml/2006/main" noChangeAspect="1"/>
           </wp:cNvGraphicFramePr>
@@ -6487,8 +6003,8 @@
 </file>
 
 <file path=word/numbering.xml><?xml version="1.0" encoding="utf-8"?>
-<w:numbering xmlns:wpc="http://schemas.microsoft.com/office/word/2010/wordprocessingCanvas" xmlns:mc="http://schemas.openxmlformats.org/markup-compatibility/2006" xmlns:o="urn:schemas-microsoft-com:office:office" xmlns:r="http://schemas.openxmlformats.org/officeDocument/2006/relationships" xmlns:m="http://schemas.openxmlformats.org/officeDocument/2006/math" xmlns:v="urn:schemas-microsoft-com:vml" xmlns:wp14="http://schemas.microsoft.com/office/word/2010/wordprocessingDrawing" xmlns:wp="http://schemas.openxmlformats.org/drawingml/2006/wordprocessingDrawing" xmlns:w10="urn:schemas-microsoft-com:office:word" xmlns:w="http://schemas.openxmlformats.org/wordprocessingml/2006/main" xmlns:w14="http://schemas.microsoft.com/office/word/2010/wordml" xmlns:wpg="http://schemas.microsoft.com/office/word/2010/wordprocessingGroup" xmlns:wpi="http://schemas.microsoft.com/office/word/2010/wordprocessingInk" xmlns:wne="http://schemas.microsoft.com/office/word/2006/wordml" xmlns:wps="http://schemas.microsoft.com/office/word/2010/wordprocessingShape" mc:Ignorable="w14 wp14">
-  <w:abstractNum w:abstractNumId="0">
+<w:numbering xmlns:wpc="http://schemas.microsoft.com/office/word/2010/wordprocessingCanvas" xmlns:cx="http://schemas.microsoft.com/office/drawing/2014/chartex" xmlns:mc="http://schemas.openxmlformats.org/markup-compatibility/2006" xmlns:o="urn:schemas-microsoft-com:office:office" xmlns:r="http://schemas.openxmlformats.org/officeDocument/2006/relationships" xmlns:m="http://schemas.openxmlformats.org/officeDocument/2006/math" xmlns:v="urn:schemas-microsoft-com:vml" xmlns:wp14="http://schemas.microsoft.com/office/word/2010/wordprocessingDrawing" xmlns:wp="http://schemas.openxmlformats.org/drawingml/2006/wordprocessingDrawing" xmlns:w10="urn:schemas-microsoft-com:office:word" xmlns:w="http://schemas.openxmlformats.org/wordprocessingml/2006/main" xmlns:w14="http://schemas.microsoft.com/office/word/2010/wordml" xmlns:w15="http://schemas.microsoft.com/office/word/2012/wordml" xmlns:w16se="http://schemas.microsoft.com/office/word/2015/wordml/symex" xmlns:wpg="http://schemas.microsoft.com/office/word/2010/wordprocessingGroup" xmlns:wpi="http://schemas.microsoft.com/office/word/2010/wordprocessingInk" xmlns:wne="http://schemas.microsoft.com/office/word/2006/wordml" xmlns:wps="http://schemas.microsoft.com/office/word/2010/wordprocessingShape" mc:Ignorable="w14 w15 w16se wp14">
+  <w:abstractNum w:abstractNumId="0" w15:restartNumberingAfterBreak="0">
     <w:nsid w:val="024073F4"/>
     <w:multiLevelType w:val="hybridMultilevel"/>
     <w:tmpl w:val="5B44B7DE"/>
@@ -6604,7 +6120,7 @@
       </w:rPr>
     </w:lvl>
   </w:abstractNum>
-  <w:abstractNum w:abstractNumId="1">
+  <w:abstractNum w:abstractNumId="1" w15:restartNumberingAfterBreak="0">
     <w:nsid w:val="29A2792D"/>
     <w:multiLevelType w:val="hybridMultilevel"/>
     <w:tmpl w:val="F82A2906"/>
@@ -6730,7 +6246,7 @@
 </file>
 
 <file path=word/styles.xml><?xml version="1.0" encoding="utf-8"?>
-<w:styles xmlns:mc="http://schemas.openxmlformats.org/markup-compatibility/2006" xmlns:r="http://schemas.openxmlformats.org/officeDocument/2006/relationships" xmlns:w="http://schemas.openxmlformats.org/wordprocessingml/2006/main" xmlns:w14="http://schemas.microsoft.com/office/word/2010/wordml" mc:Ignorable="w14">
+<w:styles xmlns:mc="http://schemas.openxmlformats.org/markup-compatibility/2006" xmlns:r="http://schemas.openxmlformats.org/officeDocument/2006/relationships" xmlns:w="http://schemas.openxmlformats.org/wordprocessingml/2006/main" xmlns:w14="http://schemas.microsoft.com/office/word/2010/wordml" xmlns:w15="http://schemas.microsoft.com/office/word/2012/wordml" xmlns:w16se="http://schemas.microsoft.com/office/word/2015/wordml/symex" mc:Ignorable="w14 w15 w16se">
   <w:docDefaults>
     <w:rPrDefault>
       <w:rPr>
@@ -6748,418 +6264,378 @@
       </w:pPr>
     </w:pPrDefault>
   </w:docDefaults>
-  <w:latentStyles w:defLockedState="0" w:defUIPriority="99" w:defSemiHidden="1" w:defUnhideWhenUsed="1" w:defQFormat="0" w:count="267">
-    <w:lsdException w:name="Normal" w:semiHidden="0" w:uiPriority="0" w:unhideWhenUsed="0" w:qFormat="1"/>
-    <w:lsdException w:name="heading 1" w:semiHidden="0" w:uiPriority="9" w:unhideWhenUsed="0" w:qFormat="1"/>
-    <w:lsdException w:name="heading 2" w:uiPriority="9" w:qFormat="1"/>
-    <w:lsdException w:name="heading 3" w:uiPriority="9" w:qFormat="1"/>
-    <w:lsdException w:name="heading 4" w:uiPriority="9" w:qFormat="1"/>
-    <w:lsdException w:name="heading 5" w:uiPriority="9" w:qFormat="1"/>
-    <w:lsdException w:name="heading 6" w:uiPriority="9" w:qFormat="1"/>
-    <w:lsdException w:name="heading 7" w:uiPriority="9" w:qFormat="1"/>
-    <w:lsdException w:name="heading 8" w:uiPriority="9" w:qFormat="1"/>
-    <w:lsdException w:name="heading 9" w:uiPriority="9" w:qFormat="1"/>
-    <w:lsdException w:name="toc 1" w:uiPriority="39"/>
-    <w:lsdException w:name="toc 2" w:uiPriority="39"/>
-    <w:lsdException w:name="toc 3" w:uiPriority="39"/>
-    <w:lsdException w:name="toc 4" w:uiPriority="39"/>
-    <w:lsdException w:name="toc 5" w:uiPriority="39"/>
-    <w:lsdException w:name="toc 6" w:uiPriority="39"/>
-    <w:lsdException w:name="toc 7" w:uiPriority="39"/>
-    <w:lsdException w:name="toc 8" w:uiPriority="39"/>
-    <w:lsdException w:name="toc 9" w:uiPriority="39"/>
-    <w:lsdException w:name="caption" w:uiPriority="35" w:qFormat="1"/>
-    <w:lsdException w:name="Title" w:semiHidden="0" w:uiPriority="10" w:unhideWhenUsed="0" w:qFormat="1"/>
-    <w:lsdException w:name="Default Paragraph Font" w:uiPriority="1"/>
-    <w:lsdException w:name="Subtitle" w:semiHidden="0" w:uiPriority="11" w:unhideWhenUsed="0" w:qFormat="1"/>
-    <w:lsdException w:name="Strong" w:semiHidden="0" w:uiPriority="22" w:unhideWhenUsed="0" w:qFormat="1"/>
-    <w:lsdException w:name="Emphasis" w:semiHidden="0" w:uiPriority="20" w:unhideWhenUsed="0" w:qFormat="1"/>
-    <w:lsdException w:name="Table Grid" w:semiHidden="0" w:uiPriority="39" w:unhideWhenUsed="0"/>
-    <w:lsdException w:name="Placeholder Text" w:unhideWhenUsed="0"/>
-    <w:lsdException w:name="No Spacing" w:semiHidden="0" w:uiPriority="1" w:unhideWhenUsed="0" w:qFormat="1"/>
-    <w:lsdException w:name="Light Shading" w:semiHidden="0" w:uiPriority="60" w:unhideWhenUsed="0"/>
-    <w:lsdException w:name="Light List" w:semiHidden="0" w:uiPriority="61" w:unhideWhenUsed="0"/>
-    <w:lsdException w:name="Light Grid" w:semiHidden="0" w:uiPriority="62" w:unhideWhenUsed="0"/>
-    <w:lsdException w:name="Medium Shading 1" w:semiHidden="0" w:uiPriority="63" w:unhideWhenUsed="0"/>
-    <w:lsdException w:name="Medium Shading 2" w:semiHidden="0" w:uiPriority="64" w:unhideWhenUsed="0"/>
-    <w:lsdException w:name="Medium List 1" w:semiHidden="0" w:uiPriority="65" w:unhideWhenUsed="0"/>
-    <w:lsdException w:name="Medium List 2" w:semiHidden="0" w:uiPriority="66" w:unhideWhenUsed="0"/>
-    <w:lsdException w:name="Medium Grid 1" w:semiHidden="0" w:uiPriority="67" w:unhideWhenUsed="0"/>
-    <w:lsdException w:name="Medium Grid 2" w:semiHidden="0" w:uiPriority="68" w:unhideWhenUsed="0"/>
-    <w:lsdException w:name="Medium Grid 3" w:semiHidden="0" w:uiPriority="69" w:unhideWhenUsed="0"/>
-    <w:lsdException w:name="Dark List" w:semiHidden="0" w:uiPriority="70" w:unhideWhenUsed="0"/>
-    <w:lsdException w:name="Colorful Shading" w:semiHidden="0" w:uiPriority="71" w:unhideWhenUsed="0"/>
-    <w:lsdException w:name="Colorful List" w:semiHidden="0" w:uiPriority="72" w:unhideWhenUsed="0"/>
-    <w:lsdException w:name="Colorful Grid" w:semiHidden="0" w:uiPriority="73" w:unhideWhenUsed="0"/>
-    <w:lsdException w:name="Light Shading Accent 1" w:semiHidden="0" w:uiPriority="60" w:unhideWhenUsed="0"/>
-    <w:lsdException w:name="Light List Accent 1" w:semiHidden="0" w:uiPriority="61" w:unhideWhenUsed="0"/>
-    <w:lsdException w:name="Light Grid Accent 1" w:semiHidden="0" w:uiPriority="62" w:unhideWhenUsed="0"/>
-    <w:lsdException w:name="Medium Shading 1 Accent 1" w:semiHidden="0" w:uiPriority="63" w:unhideWhenUsed="0"/>
-    <w:lsdException w:name="Medium Shading 2 Accent 1" w:semiHidden="0" w:uiPriority="64" w:unhideWhenUsed="0"/>
-    <w:lsdException w:name="Medium List 1 Accent 1" w:semiHidden="0" w:uiPriority="65" w:unhideWhenUsed="0"/>
-    <w:lsdException w:name="Revision" w:unhideWhenUsed="0"/>
-    <w:lsdException w:name="List Paragraph" w:semiHidden="0" w:uiPriority="34" w:unhideWhenUsed="0" w:qFormat="1"/>
-    <w:lsdException w:name="Quote" w:semiHidden="0" w:uiPriority="29" w:unhideWhenUsed="0" w:qFormat="1"/>
-    <w:lsdException w:name="Intense Quote" w:semiHidden="0" w:uiPriority="30" w:unhideWhenUsed="0" w:qFormat="1"/>
-    <w:lsdException w:name="Medium List 2 Accent 1" w:semiHidden="0" w:uiPriority="66" w:unhideWhenUsed="0"/>
-    <w:lsdException w:name="Medium Grid 1 Accent 1" w:semiHidden="0" w:uiPriority="67" w:unhideWhenUsed="0"/>
-    <w:lsdException w:name="Medium Grid 2 Accent 1" w:semiHidden="0" w:uiPriority="68" w:unhideWhenUsed="0"/>
-    <w:lsdException w:name="Medium Grid 3 Accent 1" w:semiHidden="0" w:uiPriority="69" w:unhideWhenUsed="0"/>
-    <w:lsdException w:name="Dark List Accent 1" w:semiHidden="0" w:uiPriority="70" w:unhideWhenUsed="0"/>
-    <w:lsdException w:name="Colorful Shading Accent 1" w:semiHidden="0" w:uiPriority="71" w:unhideWhenUsed="0"/>
-    <w:lsdException w:name="Colorful List Accent 1" w:semiHidden="0" w:uiPriority="72" w:unhideWhenUsed="0"/>
-    <w:lsdException w:name="Colorful Grid Accent 1" w:semiHidden="0" w:uiPriority="73" w:unhideWhenUsed="0"/>
-    <w:lsdException w:name="Light Shading Accent 2" w:semiHidden="0" w:uiPriority="60" w:unhideWhenUsed="0"/>
-    <w:lsdException w:name="Light List Accent 2" w:semiHidden="0" w:uiPriority="61" w:unhideWhenUsed="0"/>
-    <w:lsdException w:name="Light Grid Accent 2" w:semiHidden="0" w:uiPriority="62" w:unhideWhenUsed="0"/>
-    <w:lsdException w:name="Medium Shading 1 Accent 2" w:semiHidden="0" w:uiPriority="63" w:unhideWhenUsed="0"/>
-    <w:lsdException w:name="Medium Shading 2 Accent 2" w:semiHidden="0" w:uiPriority="64" w:unhideWhenUsed="0"/>
-    <w:lsdException w:name="Medium List 1 Accent 2" w:semiHidden="0" w:uiPriority="65" w:unhideWhenUsed="0"/>
-    <w:lsdException w:name="Medium List 2 Accent 2" w:semiHidden="0" w:uiPriority="66" w:unhideWhenUsed="0"/>
-    <w:lsdException w:name="Medium Grid 1 Accent 2" w:semiHidden="0" w:uiPriority="67" w:unhideWhenUsed="0"/>
-    <w:lsdException w:name="Medium Grid 2 Accent 2" w:semiHidden="0" w:uiPriority="68" w:unhideWhenUsed="0"/>
-    <w:lsdException w:name="Medium Grid 3 Accent 2" w:semiHidden="0" w:uiPriority="69" w:unhideWhenUsed="0"/>
-    <w:lsdException w:name="Dark List Accent 2" w:semiHidden="0" w:uiPriority="70" w:unhideWhenUsed="0"/>
-    <w:lsdException w:name="Colorful Shading Accent 2" w:semiHidden="0" w:uiPriority="71" w:unhideWhenUsed="0"/>
-    <w:lsdException w:name="Colorful List Accent 2" w:semiHidden="0" w:uiPriority="72" w:unhideWhenUsed="0"/>
-    <w:lsdException w:name="Colorful Grid Accent 2" w:semiHidden="0" w:uiPriority="73" w:unhideWhenUsed="0"/>
-    <w:lsdException w:name="Light Shading Accent 3" w:semiHidden="0" w:uiPriority="60" w:unhideWhenUsed="0"/>
-    <w:lsdException w:name="Light List Accent 3" w:semiHidden="0" w:uiPriority="61" w:unhideWhenUsed="0"/>
-    <w:lsdException w:name="Light Grid Accent 3" w:semiHidden="0" w:uiPriority="62" w:unhideWhenUsed="0"/>
-    <w:lsdException w:name="Medium Shading 1 Accent 3" w:semiHidden="0" w:uiPriority="63" w:unhideWhenUsed="0"/>
-    <w:lsdException w:name="Medium Shading 2 Accent 3" w:semiHidden="0" w:uiPriority="64" w:unhideWhenUsed="0"/>
-    <w:lsdException w:name="Medium List 1 Accent 3" w:semiHidden="0" w:uiPriority="65" w:unhideWhenUsed="0"/>
-    <w:lsdException w:name="Medium List 2 Accent 3" w:semiHidden="0" w:uiPriority="66" w:unhideWhenUsed="0"/>
-    <w:lsdException w:name="Medium Grid 1 Accent 3" w:semiHidden="0" w:uiPriority="67" w:unhideWhenUsed="0"/>
-    <w:lsdException w:name="Medium Grid 2 Accent 3" w:semiHidden="0" w:uiPriority="68" w:unhideWhenUsed="0"/>
-    <w:lsdException w:name="Medium Grid 3 Accent 3" w:semiHidden="0" w:uiPriority="69" w:unhideWhenUsed="0"/>
-    <w:lsdException w:name="Dark List Accent 3" w:semiHidden="0" w:uiPriority="70" w:unhideWhenUsed="0"/>
-    <w:lsdException w:name="Colorful Shading Accent 3" w:semiHidden="0" w:uiPriority="71" w:unhideWhenUsed="0"/>
-    <w:lsdException w:name="Colorful List Accent 3" w:semiHidden="0" w:uiPriority="72" w:unhideWhenUsed="0"/>
-    <w:lsdException w:name="Colorful Grid Accent 3" w:semiHidden="0" w:uiPriority="73" w:unhideWhenUsed="0"/>
-    <w:lsdException w:name="Light Shading Accent 4" w:semiHidden="0" w:uiPriority="60" w:unhideWhenUsed="0"/>
-    <w:lsdException w:name="Light List Accent 4" w:semiHidden="0" w:uiPriority="61" w:unhideWhenUsed="0"/>
-    <w:lsdException w:name="Light Grid Accent 4" w:semiHidden="0" w:uiPriority="62" w:unhideWhenUsed="0"/>
-    <w:lsdException w:name="Medium Shading 1 Accent 4" w:semiHidden="0" w:uiPriority="63" w:unhideWhenUsed="0"/>
-    <w:lsdException w:name="Medium Shading 2 Accent 4" w:semiHidden="0" w:uiPriority="64" w:unhideWhenUsed="0"/>
-    <w:lsdException w:name="Medium List 1 Accent 4" w:semiHidden="0" w:uiPriority="65" w:unhideWhenUsed="0"/>
-    <w:lsdException w:name="Medium List 2 Accent 4" w:semiHidden="0" w:uiPriority="66" w:unhideWhenUsed="0"/>
-    <w:lsdException w:name="Medium Grid 1 Accent 4" w:semiHidden="0" w:uiPriority="67" w:unhideWhenUsed="0"/>
-    <w:lsdException w:name="Medium Grid 2 Accent 4" w:semiHidden="0" w:uiPriority="68" w:unhideWhenUsed="0"/>
-    <w:lsdException w:name="Medium Grid 3 Accent 4" w:semiHidden="0" w:uiPriority="69" w:unhideWhenUsed="0"/>
-    <w:lsdException w:name="Dark List Accent 4" w:semiHidden="0" w:uiPriority="70" w:unhideWhenUsed="0"/>
-    <w:lsdException w:name="Colorful Shading Accent 4" w:semiHidden="0" w:uiPriority="71" w:unhideWhenUsed="0"/>
-    <w:lsdException w:name="Colorful List Accent 4" w:semiHidden="0" w:uiPriority="72" w:unhideWhenUsed="0"/>
-    <w:lsdException w:name="Colorful Grid Accent 4" w:semiHidden="0" w:uiPriority="73" w:unhideWhenUsed="0"/>
-    <w:lsdException w:name="Light Shading Accent 5" w:semiHidden="0" w:uiPriority="60" w:unhideWhenUsed="0"/>
-    <w:lsdException w:name="Light List Accent 5" w:semiHidden="0" w:uiPriority="61" w:unhideWhenUsed="0"/>
-    <w:lsdException w:name="Light Grid Accent 5" w:semiHidden="0" w:uiPriority="62" w:unhideWhenUsed="0"/>
-    <w:lsdException w:name="Medium Shading 1 Accent 5" w:semiHidden="0" w:uiPriority="63" w:unhideWhenUsed="0"/>
-    <w:lsdException w:name="Medium Shading 2 Accent 5" w:semiHidden="0" w:uiPriority="64" w:unhideWhenUsed="0"/>
-    <w:lsdException w:name="Medium List 1 Accent 5" w:semiHidden="0" w:uiPriority="65" w:unhideWhenUsed="0"/>
-    <w:lsdException w:name="Medium List 2 Accent 5" w:semiHidden="0" w:uiPriority="66" w:unhideWhenUsed="0"/>
-    <w:lsdException w:name="Medium Grid 1 Accent 5" w:semiHidden="0" w:uiPriority="67" w:unhideWhenUsed="0"/>
-    <w:lsdException w:name="Medium Grid 2 Accent 5" w:semiHidden="0" w:uiPriority="68" w:unhideWhenUsed="0"/>
-    <w:lsdException w:name="Medium Grid 3 Accent 5" w:semiHidden="0" w:uiPriority="69" w:unhideWhenUsed="0"/>
-    <w:lsdException w:name="Dark List Accent 5" w:semiHidden="0" w:uiPriority="70" w:unhideWhenUsed="0"/>
-    <w:lsdException w:name="Colorful Shading Accent 5" w:semiHidden="0" w:uiPriority="71" w:unhideWhenUsed="0"/>
-    <w:lsdException w:name="Colorful List Accent 5" w:semiHidden="0" w:uiPriority="72" w:unhideWhenUsed="0"/>
-    <w:lsdException w:name="Colorful Grid Accent 5" w:semiHidden="0" w:uiPriority="73" w:unhideWhenUsed="0"/>
-    <w:lsdException w:name="Light Shading Accent 6" w:semiHidden="0" w:uiPriority="60" w:unhideWhenUsed="0"/>
-    <w:lsdException w:name="Light List Accent 6" w:semiHidden="0" w:uiPriority="61" w:unhideWhenUsed="0"/>
-    <w:lsdException w:name="Light Grid Accent 6" w:semiHidden="0" w:uiPriority="62" w:unhideWhenUsed="0"/>
-    <w:lsdException w:name="Medium Shading 1 Accent 6" w:semiHidden="0" w:uiPriority="63" w:unhideWhenUsed="0"/>
-    <w:lsdException w:name="Medium Shading 2 Accent 6" w:semiHidden="0" w:uiPriority="64" w:unhideWhenUsed="0"/>
-    <w:lsdException w:name="Medium List 1 Accent 6" w:semiHidden="0" w:uiPriority="65" w:unhideWhenUsed="0"/>
-    <w:lsdException w:name="Medium List 2 Accent 6" w:semiHidden="0" w:uiPriority="66" w:unhideWhenUsed="0"/>
-    <w:lsdException w:name="Medium Grid 1 Accent 6" w:semiHidden="0" w:uiPriority="67" w:unhideWhenUsed="0"/>
-    <w:lsdException w:name="Medium Grid 2 Accent 6" w:semiHidden="0" w:uiPriority="68" w:unhideWhenUsed="0"/>
-    <w:lsdException w:name="Medium Grid 3 Accent 6" w:semiHidden="0" w:uiPriority="69" w:unhideWhenUsed="0"/>
-    <w:lsdException w:name="Dark List Accent 6" w:semiHidden="0" w:uiPriority="70" w:unhideWhenUsed="0"/>
-    <w:lsdException w:name="Colorful Shading Accent 6" w:semiHidden="0" w:uiPriority="71" w:unhideWhenUsed="0"/>
-    <w:lsdException w:name="Colorful List Accent 6" w:semiHidden="0" w:uiPriority="72" w:unhideWhenUsed="0"/>
-    <w:lsdException w:name="Colorful Grid Accent 6" w:semiHidden="0" w:uiPriority="73" w:unhideWhenUsed="0"/>
-    <w:lsdException w:name="Subtle Emphasis" w:semiHidden="0" w:uiPriority="19" w:unhideWhenUsed="0" w:qFormat="1"/>
-    <w:lsdException w:name="Intense Emphasis" w:semiHidden="0" w:uiPriority="21" w:unhideWhenUsed="0" w:qFormat="1"/>
-    <w:lsdException w:name="Subtle Reference" w:semiHidden="0" w:uiPriority="31" w:unhideWhenUsed="0" w:qFormat="1"/>
-    <w:lsdException w:name="Intense Reference" w:semiHidden="0" w:uiPriority="32" w:unhideWhenUsed="0" w:qFormat="1"/>
-    <w:lsdException w:name="Book Title" w:semiHidden="0" w:uiPriority="33" w:unhideWhenUsed="0" w:qFormat="1"/>
-    <w:lsdException w:name="Bibliography" w:uiPriority="37"/>
-    <w:lsdException w:name="TOC Heading" w:uiPriority="39" w:qFormat="1"/>
-  </w:latentStyles>
-  <w:style w:type="paragraph" w:default="1" w:styleId="Normal">
-    <w:name w:val="Normal"/>
-    <w:qFormat/>
-    <w:rPr>
-      <w:rFonts w:ascii="Arial MT" w:eastAsia="Arial MT" w:hAnsi="Arial MT" w:cs="Arial MT"/>
-      <w:lang w:val="es-ES"/>
-    </w:rPr>
-  </w:style>
-  <w:style w:type="character" w:default="1" w:styleId="Fuentedeprrafopredeter">
-    <w:name w:val="Default Paragraph Font"/>
-    <w:uiPriority w:val="1"/>
-    <w:semiHidden/>
-    <w:unhideWhenUsed/>
-  </w:style>
-  <w:style w:type="table" w:default="1" w:styleId="Tablanormal">
-    <w:name w:val="Normal Table"/>
-    <w:uiPriority w:val="99"/>
-    <w:semiHidden/>
-    <w:unhideWhenUsed/>
-    <w:tblPr>
-      <w:tblInd w:w="0" w:type="dxa"/>
-      <w:tblCellMar>
-        <w:top w:w="0" w:type="dxa"/>
-        <w:left w:w="108" w:type="dxa"/>
-        <w:bottom w:w="0" w:type="dxa"/>
-        <w:right w:w="108" w:type="dxa"/>
-      </w:tblCellMar>
-    </w:tblPr>
-  </w:style>
-  <w:style w:type="numbering" w:default="1" w:styleId="Sinlista">
-    <w:name w:val="No List"/>
-    <w:uiPriority w:val="99"/>
-    <w:semiHidden/>
-    <w:unhideWhenUsed/>
-  </w:style>
-  <w:style w:type="table" w:customStyle="1" w:styleId="TableNormal">
-    <w:name w:val="Table Normal"/>
-    <w:uiPriority w:val="2"/>
-    <w:semiHidden/>
-    <w:unhideWhenUsed/>
-    <w:qFormat/>
-    <w:tblPr>
-      <w:tblInd w:w="0" w:type="dxa"/>
-      <w:tblCellMar>
-        <w:top w:w="0" w:type="dxa"/>
-        <w:left w:w="0" w:type="dxa"/>
-        <w:bottom w:w="0" w:type="dxa"/>
-        <w:right w:w="0" w:type="dxa"/>
-      </w:tblCellMar>
-    </w:tblPr>
-  </w:style>
-  <w:style w:type="paragraph" w:styleId="Prrafodelista">
-    <w:name w:val="List Paragraph"/>
-    <w:basedOn w:val="Normal"/>
-    <w:uiPriority w:val="1"/>
-    <w:qFormat/>
-  </w:style>
-  <w:style w:type="paragraph" w:customStyle="1" w:styleId="TableParagraph">
-    <w:name w:val="Table Paragraph"/>
-    <w:basedOn w:val="Normal"/>
-    <w:uiPriority w:val="1"/>
-    <w:qFormat/>
-  </w:style>
-  <w:style w:type="paragraph" w:styleId="Encabezado">
-    <w:name w:val="header"/>
-    <w:basedOn w:val="Normal"/>
-    <w:link w:val="EncabezadoCar"/>
-    <w:uiPriority w:val="99"/>
-    <w:unhideWhenUsed/>
-    <w:rsid w:val="009121FC"/>
-    <w:pPr>
-      <w:tabs>
-        <w:tab w:val="center" w:pos="4419"/>
-        <w:tab w:val="right" w:pos="8838"/>
-      </w:tabs>
-    </w:pPr>
-  </w:style>
-  <w:style w:type="character" w:customStyle="1" w:styleId="EncabezadoCar">
-    <w:name w:val="Encabezado Car"/>
-    <w:basedOn w:val="Fuentedeprrafopredeter"/>
-    <w:link w:val="Encabezado"/>
-    <w:uiPriority w:val="99"/>
-    <w:rsid w:val="009121FC"/>
-    <w:rPr>
-      <w:rFonts w:ascii="Arial MT" w:eastAsia="Arial MT" w:hAnsi="Arial MT" w:cs="Arial MT"/>
-      <w:lang w:val="es-ES"/>
-    </w:rPr>
-  </w:style>
-  <w:style w:type="paragraph" w:styleId="Piedepgina">
-    <w:name w:val="footer"/>
-    <w:basedOn w:val="Normal"/>
-    <w:link w:val="PiedepginaCar"/>
-    <w:uiPriority w:val="99"/>
-    <w:unhideWhenUsed/>
-    <w:rsid w:val="009121FC"/>
-    <w:pPr>
-      <w:tabs>
-        <w:tab w:val="center" w:pos="4419"/>
-        <w:tab w:val="right" w:pos="8838"/>
-      </w:tabs>
-    </w:pPr>
-  </w:style>
-  <w:style w:type="character" w:customStyle="1" w:styleId="PiedepginaCar">
-    <w:name w:val="Pie de página Car"/>
-    <w:basedOn w:val="Fuentedeprrafopredeter"/>
-    <w:link w:val="Piedepgina"/>
-    <w:uiPriority w:val="99"/>
-    <w:rsid w:val="009121FC"/>
-    <w:rPr>
-      <w:rFonts w:ascii="Arial MT" w:eastAsia="Arial MT" w:hAnsi="Arial MT" w:cs="Arial MT"/>
-      <w:lang w:val="es-ES"/>
-    </w:rPr>
-  </w:style>
-</w:styles>
-</file>
-
-<file path=word/stylesWithEffects.xml><?xml version="1.0" encoding="utf-8"?>
-<w:styles xmlns:wpc="http://schemas.microsoft.com/office/word/2010/wordprocessingCanvas" xmlns:mc="http://schemas.openxmlformats.org/markup-compatibility/2006" xmlns:o="urn:schemas-microsoft-com:office:office" xmlns:r="http://schemas.openxmlformats.org/officeDocument/2006/relationships" xmlns:m="http://schemas.openxmlformats.org/officeDocument/2006/math" xmlns:v="urn:schemas-microsoft-com:vml" xmlns:wp14="http://schemas.microsoft.com/office/word/2010/wordprocessingDrawing" xmlns:wp="http://schemas.openxmlformats.org/drawingml/2006/wordprocessingDrawing" xmlns:w10="urn:schemas-microsoft-com:office:word" xmlns:w="http://schemas.openxmlformats.org/wordprocessingml/2006/main" xmlns:w14="http://schemas.microsoft.com/office/word/2010/wordml" xmlns:wpg="http://schemas.microsoft.com/office/word/2010/wordprocessingGroup" xmlns:wpi="http://schemas.microsoft.com/office/word/2010/wordprocessingInk" xmlns:wne="http://schemas.microsoft.com/office/word/2006/wordml" xmlns:wps="http://schemas.microsoft.com/office/word/2010/wordprocessingShape" mc:Ignorable="w14 wp14">
-  <w:docDefaults>
-    <w:rPrDefault>
-      <w:rPr>
-        <w:rFonts w:asciiTheme="minorHAnsi" w:eastAsiaTheme="minorHAnsi" w:hAnsiTheme="minorHAnsi" w:cstheme="minorBidi"/>
-        <w:sz w:val="22"/>
-        <w:szCs w:val="22"/>
-        <w:lang w:val="en-US" w:eastAsia="en-US" w:bidi="ar-SA"/>
-      </w:rPr>
-    </w:rPrDefault>
-    <w:pPrDefault>
-      <w:pPr>
-        <w:widowControl w:val="0"/>
-        <w:autoSpaceDE w:val="0"/>
-        <w:autoSpaceDN w:val="0"/>
-      </w:pPr>
-    </w:pPrDefault>
-  </w:docDefaults>
-  <w:latentStyles w:defLockedState="0" w:defUIPriority="99" w:defSemiHidden="1" w:defUnhideWhenUsed="1" w:defQFormat="0" w:count="267">
-    <w:lsdException w:name="Normal" w:semiHidden="0" w:uiPriority="0" w:unhideWhenUsed="0" w:qFormat="1"/>
-    <w:lsdException w:name="heading 1" w:semiHidden="0" w:uiPriority="9" w:unhideWhenUsed="0" w:qFormat="1"/>
-    <w:lsdException w:name="heading 2" w:uiPriority="9" w:qFormat="1"/>
-    <w:lsdException w:name="heading 3" w:uiPriority="9" w:qFormat="1"/>
-    <w:lsdException w:name="heading 4" w:uiPriority="9" w:qFormat="1"/>
-    <w:lsdException w:name="heading 5" w:uiPriority="9" w:qFormat="1"/>
-    <w:lsdException w:name="heading 6" w:uiPriority="9" w:qFormat="1"/>
-    <w:lsdException w:name="heading 7" w:uiPriority="9" w:qFormat="1"/>
-    <w:lsdException w:name="heading 8" w:uiPriority="9" w:qFormat="1"/>
-    <w:lsdException w:name="heading 9" w:uiPriority="9" w:qFormat="1"/>
-    <w:lsdException w:name="toc 1" w:uiPriority="39"/>
-    <w:lsdException w:name="toc 2" w:uiPriority="39"/>
-    <w:lsdException w:name="toc 3" w:uiPriority="39"/>
-    <w:lsdException w:name="toc 4" w:uiPriority="39"/>
-    <w:lsdException w:name="toc 5" w:uiPriority="39"/>
-    <w:lsdException w:name="toc 6" w:uiPriority="39"/>
-    <w:lsdException w:name="toc 7" w:uiPriority="39"/>
-    <w:lsdException w:name="toc 8" w:uiPriority="39"/>
-    <w:lsdException w:name="toc 9" w:uiPriority="39"/>
-    <w:lsdException w:name="caption" w:uiPriority="35" w:qFormat="1"/>
-    <w:lsdException w:name="Title" w:semiHidden="0" w:uiPriority="10" w:unhideWhenUsed="0" w:qFormat="1"/>
-    <w:lsdException w:name="Default Paragraph Font" w:uiPriority="1"/>
-    <w:lsdException w:name="Subtitle" w:semiHidden="0" w:uiPriority="11" w:unhideWhenUsed="0" w:qFormat="1"/>
-    <w:lsdException w:name="Strong" w:semiHidden="0" w:uiPriority="22" w:unhideWhenUsed="0" w:qFormat="1"/>
-    <w:lsdException w:name="Emphasis" w:semiHidden="0" w:uiPriority="20" w:unhideWhenUsed="0" w:qFormat="1"/>
-    <w:lsdException w:name="Table Grid" w:semiHidden="0" w:uiPriority="39" w:unhideWhenUsed="0"/>
-    <w:lsdException w:name="Placeholder Text" w:unhideWhenUsed="0"/>
-    <w:lsdException w:name="No Spacing" w:semiHidden="0" w:uiPriority="1" w:unhideWhenUsed="0" w:qFormat="1"/>
-    <w:lsdException w:name="Light Shading" w:semiHidden="0" w:uiPriority="60" w:unhideWhenUsed="0"/>
-    <w:lsdException w:name="Light List" w:semiHidden="0" w:uiPriority="61" w:unhideWhenUsed="0"/>
-    <w:lsdException w:name="Light Grid" w:semiHidden="0" w:uiPriority="62" w:unhideWhenUsed="0"/>
-    <w:lsdException w:name="Medium Shading 1" w:semiHidden="0" w:uiPriority="63" w:unhideWhenUsed="0"/>
-    <w:lsdException w:name="Medium Shading 2" w:semiHidden="0" w:uiPriority="64" w:unhideWhenUsed="0"/>
-    <w:lsdException w:name="Medium List 1" w:semiHidden="0" w:uiPriority="65" w:unhideWhenUsed="0"/>
-    <w:lsdException w:name="Medium List 2" w:semiHidden="0" w:uiPriority="66" w:unhideWhenUsed="0"/>
-    <w:lsdException w:name="Medium Grid 1" w:semiHidden="0" w:uiPriority="67" w:unhideWhenUsed="0"/>
-    <w:lsdException w:name="Medium Grid 2" w:semiHidden="0" w:uiPriority="68" w:unhideWhenUsed="0"/>
-    <w:lsdException w:name="Medium Grid 3" w:semiHidden="0" w:uiPriority="69" w:unhideWhenUsed="0"/>
-    <w:lsdException w:name="Dark List" w:semiHidden="0" w:uiPriority="70" w:unhideWhenUsed="0"/>
-    <w:lsdException w:name="Colorful Shading" w:semiHidden="0" w:uiPriority="71" w:unhideWhenUsed="0"/>
-    <w:lsdException w:name="Colorful List" w:semiHidden="0" w:uiPriority="72" w:unhideWhenUsed="0"/>
-    <w:lsdException w:name="Colorful Grid" w:semiHidden="0" w:uiPriority="73" w:unhideWhenUsed="0"/>
-    <w:lsdException w:name="Light Shading Accent 1" w:semiHidden="0" w:uiPriority="60" w:unhideWhenUsed="0"/>
-    <w:lsdException w:name="Light List Accent 1" w:semiHidden="0" w:uiPriority="61" w:unhideWhenUsed="0"/>
-    <w:lsdException w:name="Light Grid Accent 1" w:semiHidden="0" w:uiPriority="62" w:unhideWhenUsed="0"/>
-    <w:lsdException w:name="Medium Shading 1 Accent 1" w:semiHidden="0" w:uiPriority="63" w:unhideWhenUsed="0"/>
-    <w:lsdException w:name="Medium Shading 2 Accent 1" w:semiHidden="0" w:uiPriority="64" w:unhideWhenUsed="0"/>
-    <w:lsdException w:name="Medium List 1 Accent 1" w:semiHidden="0" w:uiPriority="65" w:unhideWhenUsed="0"/>
-    <w:lsdException w:name="Revision" w:unhideWhenUsed="0"/>
-    <w:lsdException w:name="List Paragraph" w:semiHidden="0" w:uiPriority="34" w:unhideWhenUsed="0" w:qFormat="1"/>
-    <w:lsdException w:name="Quote" w:semiHidden="0" w:uiPriority="29" w:unhideWhenUsed="0" w:qFormat="1"/>
-    <w:lsdException w:name="Intense Quote" w:semiHidden="0" w:uiPriority="30" w:unhideWhenUsed="0" w:qFormat="1"/>
-    <w:lsdException w:name="Medium List 2 Accent 1" w:semiHidden="0" w:uiPriority="66" w:unhideWhenUsed="0"/>
-    <w:lsdException w:name="Medium Grid 1 Accent 1" w:semiHidden="0" w:uiPriority="67" w:unhideWhenUsed="0"/>
-    <w:lsdException w:name="Medium Grid 2 Accent 1" w:semiHidden="0" w:uiPriority="68" w:unhideWhenUsed="0"/>
-    <w:lsdException w:name="Medium Grid 3 Accent 1" w:semiHidden="0" w:uiPriority="69" w:unhideWhenUsed="0"/>
-    <w:lsdException w:name="Dark List Accent 1" w:semiHidden="0" w:uiPriority="70" w:unhideWhenUsed="0"/>
-    <w:lsdException w:name="Colorful Shading Accent 1" w:semiHidden="0" w:uiPriority="71" w:unhideWhenUsed="0"/>
-    <w:lsdException w:name="Colorful List Accent 1" w:semiHidden="0" w:uiPriority="72" w:unhideWhenUsed="0"/>
-    <w:lsdException w:name="Colorful Grid Accent 1" w:semiHidden="0" w:uiPriority="73" w:unhideWhenUsed="0"/>
-    <w:lsdException w:name="Light Shading Accent 2" w:semiHidden="0" w:uiPriority="60" w:unhideWhenUsed="0"/>
-    <w:lsdException w:name="Light List Accent 2" w:semiHidden="0" w:uiPriority="61" w:unhideWhenUsed="0"/>
-    <w:lsdException w:name="Light Grid Accent 2" w:semiHidden="0" w:uiPriority="62" w:unhideWhenUsed="0"/>
-    <w:lsdException w:name="Medium Shading 1 Accent 2" w:semiHidden="0" w:uiPriority="63" w:unhideWhenUsed="0"/>
-    <w:lsdException w:name="Medium Shading 2 Accent 2" w:semiHidden="0" w:uiPriority="64" w:unhideWhenUsed="0"/>
-    <w:lsdException w:name="Medium List 1 Accent 2" w:semiHidden="0" w:uiPriority="65" w:unhideWhenUsed="0"/>
-    <w:lsdException w:name="Medium List 2 Accent 2" w:semiHidden="0" w:uiPriority="66" w:unhideWhenUsed="0"/>
-    <w:lsdException w:name="Medium Grid 1 Accent 2" w:semiHidden="0" w:uiPriority="67" w:unhideWhenUsed="0"/>
-    <w:lsdException w:name="Medium Grid 2 Accent 2" w:semiHidden="0" w:uiPriority="68" w:unhideWhenUsed="0"/>
-    <w:lsdException w:name="Medium Grid 3 Accent 2" w:semiHidden="0" w:uiPriority="69" w:unhideWhenUsed="0"/>
-    <w:lsdException w:name="Dark List Accent 2" w:semiHidden="0" w:uiPriority="70" w:unhideWhenUsed="0"/>
-    <w:lsdException w:name="Colorful Shading Accent 2" w:semiHidden="0" w:uiPriority="71" w:unhideWhenUsed="0"/>
-    <w:lsdException w:name="Colorful List Accent 2" w:semiHidden="0" w:uiPriority="72" w:unhideWhenUsed="0"/>
-    <w:lsdException w:name="Colorful Grid Accent 2" w:semiHidden="0" w:uiPriority="73" w:unhideWhenUsed="0"/>
-    <w:lsdException w:name="Light Shading Accent 3" w:semiHidden="0" w:uiPriority="60" w:unhideWhenUsed="0"/>
-    <w:lsdException w:name="Light List Accent 3" w:semiHidden="0" w:uiPriority="61" w:unhideWhenUsed="0"/>
-    <w:lsdException w:name="Light Grid Accent 3" w:semiHidden="0" w:uiPriority="62" w:unhideWhenUsed="0"/>
-    <w:lsdException w:name="Medium Shading 1 Accent 3" w:semiHidden="0" w:uiPriority="63" w:unhideWhenUsed="0"/>
-    <w:lsdException w:name="Medium Shading 2 Accent 3" w:semiHidden="0" w:uiPriority="64" w:unhideWhenUsed="0"/>
-    <w:lsdException w:name="Medium List 1 Accent 3" w:semiHidden="0" w:uiPriority="65" w:unhideWhenUsed="0"/>
-    <w:lsdException w:name="Medium List 2 Accent 3" w:semiHidden="0" w:uiPriority="66" w:unhideWhenUsed="0"/>
-    <w:lsdException w:name="Medium Grid 1 Accent 3" w:semiHidden="0" w:uiPriority="67" w:unhideWhenUsed="0"/>
-    <w:lsdException w:name="Medium Grid 2 Accent 3" w:semiHidden="0" w:uiPriority="68" w:unhideWhenUsed="0"/>
-    <w:lsdException w:name="Medium Grid 3 Accent 3" w:semiHidden="0" w:uiPriority="69" w:unhideWhenUsed="0"/>
-    <w:lsdException w:name="Dark List Accent 3" w:semiHidden="0" w:uiPriority="70" w:unhideWhenUsed="0"/>
-    <w:lsdException w:name="Colorful Shading Accent 3" w:semiHidden="0" w:uiPriority="71" w:unhideWhenUsed="0"/>
-    <w:lsdException w:name="Colorful List Accent 3" w:semiHidden="0" w:uiPriority="72" w:unhideWhenUsed="0"/>
-    <w:lsdException w:name="Colorful Grid Accent 3" w:semiHidden="0" w:uiPriority="73" w:unhideWhenUsed="0"/>
-    <w:lsdException w:name="Light Shading Accent 4" w:semiHidden="0" w:uiPriority="60" w:unhideWhenUsed="0"/>
-    <w:lsdException w:name="Light List Accent 4" w:semiHidden="0" w:uiPriority="61" w:unhideWhenUsed="0"/>
-    <w:lsdException w:name="Light Grid Accent 4" w:semiHidden="0" w:uiPriority="62" w:unhideWhenUsed="0"/>
-    <w:lsdException w:name="Medium Shading 1 Accent 4" w:semiHidden="0" w:uiPriority="63" w:unhideWhenUsed="0"/>
-    <w:lsdException w:name="Medium Shading 2 Accent 4" w:semiHidden="0" w:uiPriority="64" w:unhideWhenUsed="0"/>
-    <w:lsdException w:name="Medium List 1 Accent 4" w:semiHidden="0" w:uiPriority="65" w:unhideWhenUsed="0"/>
-    <w:lsdException w:name="Medium List 2 Accent 4" w:semiHidden="0" w:uiPriority="66" w:unhideWhenUsed="0"/>
-    <w:lsdException w:name="Medium Grid 1 Accent 4" w:semiHidden="0" w:uiPriority="67" w:unhideWhenUsed="0"/>
-    <w:lsdException w:name="Medium Grid 2 Accent 4" w:semiHidden="0" w:uiPriority="68" w:unhideWhenUsed="0"/>
-    <w:lsdException w:name="Medium Grid 3 Accent 4" w:semiHidden="0" w:uiPriority="69" w:unhideWhenUsed="0"/>
-    <w:lsdException w:name="Dark List Accent 4" w:semiHidden="0" w:uiPriority="70" w:unhideWhenUsed="0"/>
-    <w:lsdException w:name="Colorful Shading Accent 4" w:semiHidden="0" w:uiPriority="71" w:unhideWhenUsed="0"/>
-    <w:lsdException w:name="Colorful List Accent 4" w:semiHidden="0" w:uiPriority="72" w:unhideWhenUsed="0"/>
-    <w:lsdException w:name="Colorful Grid Accent 4" w:semiHidden="0" w:uiPriority="73" w:unhideWhenUsed="0"/>
-    <w:lsdException w:name="Light Shading Accent 5" w:semiHidden="0" w:uiPriority="60" w:unhideWhenUsed="0"/>
-    <w:lsdException w:name="Light List Accent 5" w:semiHidden="0" w:uiPriority="61" w:unhideWhenUsed="0"/>
-    <w:lsdException w:name="Light Grid Accent 5" w:semiHidden="0" w:uiPriority="62" w:unhideWhenUsed="0"/>
-    <w:lsdException w:name="Medium Shading 1 Accent 5" w:semiHidden="0" w:uiPriority="63" w:unhideWhenUsed="0"/>
-    <w:lsdException w:name="Medium Shading 2 Accent 5" w:semiHidden="0" w:uiPriority="64" w:unhideWhenUsed="0"/>
-    <w:lsdException w:name="Medium List 1 Accent 5" w:semiHidden="0" w:uiPriority="65" w:unhideWhenUsed="0"/>
-    <w:lsdException w:name="Medium List 2 Accent 5" w:semiHidden="0" w:uiPriority="66" w:unhideWhenUsed="0"/>
-    <w:lsdException w:name="Medium Grid 1 Accent 5" w:semiHidden="0" w:uiPriority="67" w:unhideWhenUsed="0"/>
-    <w:lsdException w:name="Medium Grid 2 Accent 5" w:semiHidden="0" w:uiPriority="68" w:unhideWhenUsed="0"/>
-    <w:lsdException w:name="Medium Grid 3 Accent 5" w:semiHidden="0" w:uiPriority="69" w:unhideWhenUsed="0"/>
-    <w:lsdException w:name="Dark List Accent 5" w:semiHidden="0" w:uiPriority="70" w:unhideWhenUsed="0"/>
-    <w:lsdException w:name="Colorful Shading Accent 5" w:semiHidden="0" w:uiPriority="71" w:unhideWhenUsed="0"/>
-    <w:lsdException w:name="Colorful List Accent 5" w:semiHidden="0" w:uiPriority="72" w:unhideWhenUsed="0"/>
-    <w:lsdException w:name="Colorful Grid Accent 5" w:semiHidden="0" w:uiPriority="73" w:unhideWhenUsed="0"/>
-    <w:lsdException w:name="Light Shading Accent 6" w:semiHidden="0" w:uiPriority="60" w:unhideWhenUsed="0"/>
-    <w:lsdException w:name="Light List Accent 6" w:semiHidden="0" w:uiPriority="61" w:unhideWhenUsed="0"/>
-    <w:lsdException w:name="Light Grid Accent 6" w:semiHidden="0" w:uiPriority="62" w:unhideWhenUsed="0"/>
-    <w:lsdException w:name="Medium Shading 1 Accent 6" w:semiHidden="0" w:uiPriority="63" w:unhideWhenUsed="0"/>
-    <w:lsdException w:name="Medium Shading 2 Accent 6" w:semiHidden="0" w:uiPriority="64" w:unhideWhenUsed="0"/>
-    <w:lsdException w:name="Medium List 1 Accent 6" w:semiHidden="0" w:uiPriority="65" w:unhideWhenUsed="0"/>
-    <w:lsdException w:name="Medium List 2 Accent 6" w:semiHidden="0" w:uiPriority="66" w:unhideWhenUsed="0"/>
-    <w:lsdException w:name="Medium Grid 1 Accent 6" w:semiHidden="0" w:uiPriority="67" w:unhideWhenUsed="0"/>
-    <w:lsdException w:name="Medium Grid 2 Accent 6" w:semiHidden="0" w:uiPriority="68" w:unhideWhenUsed="0"/>
-    <w:lsdException w:name="Medium Grid 3 Accent 6" w:semiHidden="0" w:uiPriority="69" w:unhideWhenUsed="0"/>
-    <w:lsdException w:name="Dark List Accent 6" w:semiHidden="0" w:uiPriority="70" w:unhideWhenUsed="0"/>
-    <w:lsdException w:name="Colorful Shading Accent 6" w:semiHidden="0" w:uiPriority="71" w:unhideWhenUsed="0"/>
-    <w:lsdException w:name="Colorful List Accent 6" w:semiHidden="0" w:uiPriority="72" w:unhideWhenUsed="0"/>
-    <w:lsdException w:name="Colorful Grid Accent 6" w:semiHidden="0" w:uiPriority="73" w:unhideWhenUsed="0"/>
-    <w:lsdException w:name="Subtle Emphasis" w:semiHidden="0" w:uiPriority="19" w:unhideWhenUsed="0" w:qFormat="1"/>
-    <w:lsdException w:name="Intense Emphasis" w:semiHidden="0" w:uiPriority="21" w:unhideWhenUsed="0" w:qFormat="1"/>
-    <w:lsdException w:name="Subtle Reference" w:semiHidden="0" w:uiPriority="31" w:unhideWhenUsed="0" w:qFormat="1"/>
-    <w:lsdException w:name="Intense Reference" w:semiHidden="0" w:uiPriority="32" w:unhideWhenUsed="0" w:qFormat="1"/>
-    <w:lsdException w:name="Book Title" w:semiHidden="0" w:uiPriority="33" w:unhideWhenUsed="0" w:qFormat="1"/>
-    <w:lsdException w:name="Bibliography" w:uiPriority="37"/>
-    <w:lsdException w:name="TOC Heading" w:uiPriority="39" w:qFormat="1"/>
+  <w:latentStyles w:defLockedState="0" w:defUIPriority="99" w:defSemiHidden="0" w:defUnhideWhenUsed="0" w:defQFormat="0" w:count="371">
+    <w:lsdException w:name="Normal" w:uiPriority="0" w:qFormat="1"/>
+    <w:lsdException w:name="heading 1" w:uiPriority="9" w:qFormat="1"/>
+    <w:lsdException w:name="heading 2" w:semiHidden="1" w:uiPriority="9" w:unhideWhenUsed="1" w:qFormat="1"/>
+    <w:lsdException w:name="heading 3" w:semiHidden="1" w:uiPriority="9" w:unhideWhenUsed="1" w:qFormat="1"/>
+    <w:lsdException w:name="heading 4" w:semiHidden="1" w:uiPriority="9" w:unhideWhenUsed="1" w:qFormat="1"/>
+    <w:lsdException w:name="heading 5" w:semiHidden="1" w:uiPriority="9" w:unhideWhenUsed="1" w:qFormat="1"/>
+    <w:lsdException w:name="heading 6" w:semiHidden="1" w:uiPriority="9" w:unhideWhenUsed="1" w:qFormat="1"/>
+    <w:lsdException w:name="heading 7" w:semiHidden="1" w:uiPriority="9" w:unhideWhenUsed="1" w:qFormat="1"/>
+    <w:lsdException w:name="heading 8" w:semiHidden="1" w:uiPriority="9" w:unhideWhenUsed="1" w:qFormat="1"/>
+    <w:lsdException w:name="heading 9" w:semiHidden="1" w:uiPriority="9" w:unhideWhenUsed="1" w:qFormat="1"/>
+    <w:lsdException w:name="index 1" w:semiHidden="1" w:unhideWhenUsed="1"/>
+    <w:lsdException w:name="index 2" w:semiHidden="1" w:unhideWhenUsed="1"/>
+    <w:lsdException w:name="index 3" w:semiHidden="1" w:unhideWhenUsed="1"/>
+    <w:lsdException w:name="index 4" w:semiHidden="1" w:unhideWhenUsed="1"/>
+    <w:lsdException w:name="index 5" w:semiHidden="1" w:unhideWhenUsed="1"/>
+    <w:lsdException w:name="index 6" w:semiHidden="1" w:unhideWhenUsed="1"/>
+    <w:lsdException w:name="index 7" w:semiHidden="1" w:unhideWhenUsed="1"/>
+    <w:lsdException w:name="index 8" w:semiHidden="1" w:unhideWhenUsed="1"/>
+    <w:lsdException w:name="index 9" w:semiHidden="1" w:unhideWhenUsed="1"/>
+    <w:lsdException w:name="toc 1" w:semiHidden="1" w:uiPriority="39" w:unhideWhenUsed="1"/>
+    <w:lsdException w:name="toc 2" w:semiHidden="1" w:uiPriority="39" w:unhideWhenUsed="1"/>
+    <w:lsdException w:name="toc 3" w:semiHidden="1" w:uiPriority="39" w:unhideWhenUsed="1"/>
+    <w:lsdException w:name="toc 4" w:semiHidden="1" w:uiPriority="39" w:unhideWhenUsed="1"/>
+    <w:lsdException w:name="toc 5" w:semiHidden="1" w:uiPriority="39" w:unhideWhenUsed="1"/>
+    <w:lsdException w:name="toc 6" w:semiHidden="1" w:uiPriority="39" w:unhideWhenUsed="1"/>
+    <w:lsdException w:name="toc 7" w:semiHidden="1" w:uiPriority="39" w:unhideWhenUsed="1"/>
+    <w:lsdException w:name="toc 8" w:semiHidden="1" w:uiPriority="39" w:unhideWhenUsed="1"/>
+    <w:lsdException w:name="toc 9" w:semiHidden="1" w:uiPriority="39" w:unhideWhenUsed="1"/>
+    <w:lsdException w:name="Normal Indent" w:semiHidden="1" w:unhideWhenUsed="1"/>
+    <w:lsdException w:name="footnote text" w:semiHidden="1" w:unhideWhenUsed="1"/>
+    <w:lsdException w:name="annotation text" w:semiHidden="1" w:unhideWhenUsed="1"/>
+    <w:lsdException w:name="header" w:semiHidden="1" w:unhideWhenUsed="1"/>
+    <w:lsdException w:name="footer" w:semiHidden="1" w:unhideWhenUsed="1"/>
+    <w:lsdException w:name="index heading" w:semiHidden="1" w:unhideWhenUsed="1"/>
+    <w:lsdException w:name="caption" w:semiHidden="1" w:uiPriority="35" w:unhideWhenUsed="1" w:qFormat="1"/>
+    <w:lsdException w:name="table of figures" w:semiHidden="1" w:unhideWhenUsed="1"/>
+    <w:lsdException w:name="envelope address" w:semiHidden="1" w:unhideWhenUsed="1"/>
+    <w:lsdException w:name="envelope return" w:semiHidden="1" w:unhideWhenUsed="1"/>
+    <w:lsdException w:name="footnote reference" w:semiHidden="1" w:unhideWhenUsed="1"/>
+    <w:lsdException w:name="annotation reference" w:semiHidden="1" w:unhideWhenUsed="1"/>
+    <w:lsdException w:name="line number" w:semiHidden="1" w:unhideWhenUsed="1"/>
+    <w:lsdException w:name="page number" w:semiHidden="1" w:unhideWhenUsed="1"/>
+    <w:lsdException w:name="endnote reference" w:semiHidden="1" w:unhideWhenUsed="1"/>
+    <w:lsdException w:name="endnote text" w:semiHidden="1" w:unhideWhenUsed="1"/>
+    <w:lsdException w:name="table of authorities" w:semiHidden="1" w:unhideWhenUsed="1"/>
+    <w:lsdException w:name="macro" w:semiHidden="1" w:unhideWhenUsed="1"/>
+    <w:lsdException w:name="toa heading" w:semiHidden="1" w:unhideWhenUsed="1"/>
+    <w:lsdException w:name="List" w:semiHidden="1" w:unhideWhenUsed="1"/>
+    <w:lsdException w:name="List Bullet" w:semiHidden="1" w:unhideWhenUsed="1"/>
+    <w:lsdException w:name="List Number" w:semiHidden="1" w:unhideWhenUsed="1"/>
+    <w:lsdException w:name="List 2" w:semiHidden="1" w:unhideWhenUsed="1"/>
+    <w:lsdException w:name="List 3" w:semiHidden="1" w:unhideWhenUsed="1"/>
+    <w:lsdException w:name="List 4" w:semiHidden="1" w:unhideWhenUsed="1"/>
+    <w:lsdException w:name="List 5" w:semiHidden="1" w:unhideWhenUsed="1"/>
+    <w:lsdException w:name="List Bullet 2" w:semiHidden="1" w:unhideWhenUsed="1"/>
+    <w:lsdException w:name="List Bullet 3" w:semiHidden="1" w:unhideWhenUsed="1"/>
+    <w:lsdException w:name="List Bullet 4" w:semiHidden="1" w:unhideWhenUsed="1"/>
+    <w:lsdException w:name="List Bullet 5" w:semiHidden="1" w:unhideWhenUsed="1"/>
+    <w:lsdException w:name="List Number 2" w:semiHidden="1" w:unhideWhenUsed="1"/>
+    <w:lsdException w:name="List Number 3" w:semiHidden="1" w:unhideWhenUsed="1"/>
+    <w:lsdException w:name="List Number 4" w:semiHidden="1" w:unhideWhenUsed="1"/>
+    <w:lsdException w:name="List Number 5" w:semiHidden="1" w:unhideWhenUsed="1"/>
+    <w:lsdException w:name="Title" w:uiPriority="10" w:qFormat="1"/>
+    <w:lsdException w:name="Closing" w:semiHidden="1" w:unhideWhenUsed="1"/>
+    <w:lsdException w:name="Signature" w:semiHidden="1" w:unhideWhenUsed="1"/>
+    <w:lsdException w:name="Default Paragraph Font" w:semiHidden="1" w:uiPriority="1" w:unhideWhenUsed="1"/>
+    <w:lsdException w:name="Body Text" w:semiHidden="1" w:unhideWhenUsed="1"/>
+    <w:lsdException w:name="Body Text Indent" w:semiHidden="1" w:unhideWhenUsed="1"/>
+    <w:lsdException w:name="List Continue" w:semiHidden="1" w:unhideWhenUsed="1"/>
+    <w:lsdException w:name="List Continue 2" w:semiHidden="1" w:unhideWhenUsed="1"/>
+    <w:lsdException w:name="List Continue 3" w:semiHidden="1" w:unhideWhenUsed="1"/>
+    <w:lsdException w:name="List Continue 4" w:semiHidden="1" w:unhideWhenUsed="1"/>
+    <w:lsdException w:name="List Continue 5" w:semiHidden="1" w:unhideWhenUsed="1"/>
+    <w:lsdException w:name="Message Header" w:semiHidden="1" w:unhideWhenUsed="1"/>
+    <w:lsdException w:name="Subtitle" w:uiPriority="11" w:qFormat="1"/>
+    <w:lsdException w:name="Salutation" w:semiHidden="1" w:unhideWhenUsed="1"/>
+    <w:lsdException w:name="Date" w:semiHidden="1" w:unhideWhenUsed="1"/>
+    <w:lsdException w:name="Body Text First Indent" w:semiHidden="1" w:unhideWhenUsed="1"/>
+    <w:lsdException w:name="Body Text First Indent 2" w:semiHidden="1" w:unhideWhenUsed="1"/>
+    <w:lsdException w:name="Note Heading" w:semiHidden="1" w:unhideWhenUsed="1"/>
+    <w:lsdException w:name="Body Text 2" w:semiHidden="1" w:unhideWhenUsed="1"/>
+    <w:lsdException w:name="Body Text 3" w:semiHidden="1" w:unhideWhenUsed="1"/>
+    <w:lsdException w:name="Body Text Indent 2" w:semiHidden="1" w:unhideWhenUsed="1"/>
+    <w:lsdException w:name="Body Text Indent 3" w:semiHidden="1" w:unhideWhenUsed="1"/>
+    <w:lsdException w:name="Block Text" w:semiHidden="1" w:unhideWhenUsed="1"/>
+    <w:lsdException w:name="Hyperlink" w:semiHidden="1" w:unhideWhenUsed="1"/>
+    <w:lsdException w:name="FollowedHyperlink" w:semiHidden="1" w:unhideWhenUsed="1"/>
+    <w:lsdException w:name="Strong" w:uiPriority="22" w:qFormat="1"/>
+    <w:lsdException w:name="Emphasis" w:uiPriority="20" w:qFormat="1"/>
+    <w:lsdException w:name="Document Map" w:semiHidden="1" w:unhideWhenUsed="1"/>
+    <w:lsdException w:name="Plain Text" w:semiHidden="1" w:unhideWhenUsed="1"/>
+    <w:lsdException w:name="E-mail Signature" w:semiHidden="1" w:unhideWhenUsed="1"/>
+    <w:lsdException w:name="HTML Top of Form" w:semiHidden="1" w:unhideWhenUsed="1"/>
+    <w:lsdException w:name="HTML Bottom of Form" w:semiHidden="1" w:unhideWhenUsed="1"/>
+    <w:lsdException w:name="Normal (Web)" w:semiHidden="1" w:unhideWhenUsed="1"/>
+    <w:lsdException w:name="HTML Acronym" w:semiHidden="1" w:unhideWhenUsed="1"/>
+    <w:lsdException w:name="HTML Address" w:semiHidden="1" w:unhideWhenUsed="1"/>
+    <w:lsdException w:name="HTML Cite" w:semiHidden="1" w:unhideWhenUsed="1"/>
+    <w:lsdException w:name="HTML Code" w:semiHidden="1" w:unhideWhenUsed="1"/>
+    <w:lsdException w:name="HTML Definition" w:semiHidden="1" w:unhideWhenUsed="1"/>
+    <w:lsdException w:name="HTML Keyboard" w:semiHidden="1" w:unhideWhenUsed="1"/>
+    <w:lsdException w:name="HTML Preformatted" w:semiHidden="1" w:unhideWhenUsed="1"/>
+    <w:lsdException w:name="HTML Sample" w:semiHidden="1" w:unhideWhenUsed="1"/>
+    <w:lsdException w:name="HTML Typewriter" w:semiHidden="1" w:unhideWhenUsed="1"/>
+    <w:lsdException w:name="HTML Variable" w:semiHidden="1" w:unhideWhenUsed="1"/>
+    <w:lsdException w:name="Normal Table" w:semiHidden="1" w:unhideWhenUsed="1"/>
+    <w:lsdException w:name="annotation subject" w:semiHidden="1" w:unhideWhenUsed="1"/>
+    <w:lsdException w:name="No List" w:semiHidden="1" w:unhideWhenUsed="1"/>
+    <w:lsdException w:name="Outline List 1" w:semiHidden="1" w:unhideWhenUsed="1"/>
+    <w:lsdException w:name="Outline List 2" w:semiHidden="1" w:unhideWhenUsed="1"/>
+    <w:lsdException w:name="Outline List 3" w:semiHidden="1" w:unhideWhenUsed="1"/>
+    <w:lsdException w:name="Table Simple 1" w:semiHidden="1" w:unhideWhenUsed="1"/>
+    <w:lsdException w:name="Table Simple 2" w:semiHidden="1" w:unhideWhenUsed="1"/>
+    <w:lsdException w:name="Table Simple 3" w:semiHidden="1" w:unhideWhenUsed="1"/>
+    <w:lsdException w:name="Table Classic 1" w:semiHidden="1" w:unhideWhenUsed="1"/>
+    <w:lsdException w:name="Table Classic 2" w:semiHidden="1" w:unhideWhenUsed="1"/>
+    <w:lsdException w:name="Table Classic 3" w:semiHidden="1" w:unhideWhenUsed="1"/>
+    <w:lsdException w:name="Table Classic 4" w:semiHidden="1" w:unhideWhenUsed="1"/>
+    <w:lsdException w:name="Table Colorful 1" w:semiHidden="1" w:unhideWhenUsed="1"/>
+    <w:lsdException w:name="Table Colorful 2" w:semiHidden="1" w:unhideWhenUsed="1"/>
+    <w:lsdException w:name="Table Colorful 3" w:semiHidden="1" w:unhideWhenUsed="1"/>
+    <w:lsdException w:name="Table Columns 1" w:semiHidden="1" w:unhideWhenUsed="1"/>
+    <w:lsdException w:name="Table Columns 2" w:semiHidden="1" w:unhideWhenUsed="1"/>
+    <w:lsdException w:name="Table Columns 3" w:semiHidden="1" w:unhideWhenUsed="1"/>
+    <w:lsdException w:name="Table Columns 4" w:semiHidden="1" w:unhideWhenUsed="1"/>
+    <w:lsdException w:name="Table Columns 5" w:semiHidden="1" w:unhideWhenUsed="1"/>
+    <w:lsdException w:name="Table Grid 1" w:semiHidden="1" w:unhideWhenUsed="1"/>
+    <w:lsdException w:name="Table Grid 2" w:semiHidden="1" w:unhideWhenUsed="1"/>
+    <w:lsdException w:name="Table Grid 3" w:semiHidden="1" w:unhideWhenUsed="1"/>
+    <w:lsdException w:name="Table Grid 4" w:semiHidden="1" w:unhideWhenUsed="1"/>
+    <w:lsdException w:name="Table Grid 5" w:semiHidden="1" w:unhideWhenUsed="1"/>
+    <w:lsdException w:name="Table Grid 6" w:semiHidden="1" w:unhideWhenUsed="1"/>
+    <w:lsdException w:name="Table Grid 7" w:semiHidden="1" w:unhideWhenUsed="1"/>
+    <w:lsdException w:name="Table Grid 8" w:semiHidden="1" w:unhideWhenUsed="1"/>
+    <w:lsdException w:name="Table List 1" w:semiHidden="1" w:unhideWhenUsed="1"/>
+    <w:lsdException w:name="Table List 2" w:semiHidden="1" w:unhideWhenUsed="1"/>
+    <w:lsdException w:name="Table List 3" w:semiHidden="1" w:unhideWhenUsed="1"/>
+    <w:lsdException w:name="Table List 4" w:semiHidden="1" w:unhideWhenUsed="1"/>
+    <w:lsdException w:name="Table List 5" w:semiHidden="1" w:unhideWhenUsed="1"/>
+    <w:lsdException w:name="Table List 6" w:semiHidden="1" w:unhideWhenUsed="1"/>
+    <w:lsdException w:name="Table List 7" w:semiHidden="1" w:unhideWhenUsed="1"/>
+    <w:lsdException w:name="Table List 8" w:semiHidden="1" w:unhideWhenUsed="1"/>
+    <w:lsdException w:name="Table 3D effects 1" w:semiHidden="1" w:unhideWhenUsed="1"/>
+    <w:lsdException w:name="Table 3D effects 2" w:semiHidden="1" w:unhideWhenUsed="1"/>
+    <w:lsdException w:name="Table 3D effects 3" w:semiHidden="1" w:unhideWhenUsed="1"/>
+    <w:lsdException w:name="Table Contemporary" w:semiHidden="1" w:unhideWhenUsed="1"/>
+    <w:lsdException w:name="Table Elegant" w:semiHidden="1" w:unhideWhenUsed="1"/>
+    <w:lsdException w:name="Table Professional" w:semiHidden="1" w:unhideWhenUsed="1"/>
+    <w:lsdException w:name="Table Subtle 1" w:semiHidden="1" w:unhideWhenUsed="1"/>
+    <w:lsdException w:name="Table Subtle 2" w:semiHidden="1" w:unhideWhenUsed="1"/>
+    <w:lsdException w:name="Table Web 1" w:semiHidden="1" w:unhideWhenUsed="1"/>
+    <w:lsdException w:name="Table Web 2" w:semiHidden="1" w:unhideWhenUsed="1"/>
+    <w:lsdException w:name="Table Web 3" w:semiHidden="1" w:unhideWhenUsed="1"/>
+    <w:lsdException w:name="Balloon Text" w:semiHidden="1" w:unhideWhenUsed="1"/>
+    <w:lsdException w:name="Table Grid" w:uiPriority="39"/>
+    <w:lsdException w:name="Table Theme" w:semiHidden="1" w:unhideWhenUsed="1"/>
+    <w:lsdException w:name="Placeholder Text" w:semiHidden="1"/>
+    <w:lsdException w:name="No Spacing" w:uiPriority="1" w:qFormat="1"/>
+    <w:lsdException w:name="Light Shading" w:uiPriority="60"/>
+    <w:lsdException w:name="Light List" w:uiPriority="61"/>
+    <w:lsdException w:name="Light Grid" w:uiPriority="62"/>
+    <w:lsdException w:name="Medium Shading 1" w:uiPriority="63"/>
+    <w:lsdException w:name="Medium Shading 2" w:uiPriority="64"/>
+    <w:lsdException w:name="Medium List 1" w:uiPriority="65"/>
+    <w:lsdException w:name="Medium List 2" w:uiPriority="66"/>
+    <w:lsdException w:name="Medium Grid 1" w:uiPriority="67"/>
+    <w:lsdException w:name="Medium Grid 2" w:uiPriority="68"/>
+    <w:lsdException w:name="Medium Grid 3" w:uiPriority="69"/>
+    <w:lsdException w:name="Dark List" w:uiPriority="70"/>
+    <w:lsdException w:name="Colorful Shading" w:uiPriority="71"/>
+    <w:lsdException w:name="Colorful List" w:uiPriority="72"/>
+    <w:lsdException w:name="Colorful Grid" w:uiPriority="73"/>
+    <w:lsdException w:name="Light Shading Accent 1" w:uiPriority="60"/>
+    <w:lsdException w:name="Light List Accent 1" w:uiPriority="61"/>
+    <w:lsdException w:name="Light Grid Accent 1" w:uiPriority="62"/>
+    <w:lsdException w:name="Medium Shading 1 Accent 1" w:uiPriority="63"/>
+    <w:lsdException w:name="Medium Shading 2 Accent 1" w:uiPriority="64"/>
+    <w:lsdException w:name="Medium List 1 Accent 1" w:uiPriority="65"/>
+    <w:lsdException w:name="Revision" w:semiHidden="1"/>
+    <w:lsdException w:name="List Paragraph" w:uiPriority="34" w:qFormat="1"/>
+    <w:lsdException w:name="Quote" w:uiPriority="29" w:qFormat="1"/>
+    <w:lsdException w:name="Intense Quote" w:uiPriority="30" w:qFormat="1"/>
+    <w:lsdException w:name="Medium List 2 Accent 1" w:uiPriority="66"/>
+    <w:lsdException w:name="Medium Grid 1 Accent 1" w:uiPriority="67"/>
+    <w:lsdException w:name="Medium Grid 2 Accent 1" w:uiPriority="68"/>
+    <w:lsdException w:name="Medium Grid 3 Accent 1" w:uiPriority="69"/>
+    <w:lsdException w:name="Dark List Accent 1" w:uiPriority="70"/>
+    <w:lsdException w:name="Colorful Shading Accent 1" w:uiPriority="71"/>
+    <w:lsdException w:name="Colorful List Accent 1" w:uiPriority="72"/>
+    <w:lsdException w:name="Colorful Grid Accent 1" w:uiPriority="73"/>
+    <w:lsdException w:name="Light Shading Accent 2" w:uiPriority="60"/>
+    <w:lsdException w:name="Light List Accent 2" w:uiPriority="61"/>
+    <w:lsdException w:name="Light Grid Accent 2" w:uiPriority="62"/>
+    <w:lsdException w:name="Medium Shading 1 Accent 2" w:uiPriority="63"/>
+    <w:lsdException w:name="Medium Shading 2 Accent 2" w:uiPriority="64"/>
+    <w:lsdException w:name="Medium List 1 Accent 2" w:uiPriority="65"/>
+    <w:lsdException w:name="Medium List 2 Accent 2" w:uiPriority="66"/>
+    <w:lsdException w:name="Medium Grid 1 Accent 2" w:uiPriority="67"/>
+    <w:lsdException w:name="Medium Grid 2 Accent 2" w:uiPriority="68"/>
+    <w:lsdException w:name="Medium Grid 3 Accent 2" w:uiPriority="69"/>
+    <w:lsdException w:name="Dark List Accent 2" w:uiPriority="70"/>
+    <w:lsdException w:name="Colorful Shading Accent 2" w:uiPriority="71"/>
+    <w:lsdException w:name="Colorful List Accent 2" w:uiPriority="72"/>
+    <w:lsdException w:name="Colorful Grid Accent 2" w:uiPriority="73"/>
+    <w:lsdException w:name="Light Shading Accent 3" w:uiPriority="60"/>
+    <w:lsdException w:name="Light List Accent 3" w:uiPriority="61"/>
+    <w:lsdException w:name="Light Grid Accent 3" w:uiPriority="62"/>
+    <w:lsdException w:name="Medium Shading 1 Accent 3" w:uiPriority="63"/>
+    <w:lsdException w:name="Medium Shading 2 Accent 3" w:uiPriority="64"/>
+    <w:lsdException w:name="Medium List 1 Accent 3" w:uiPriority="65"/>
+    <w:lsdException w:name="Medium List 2 Accent 3" w:uiPriority="66"/>
+    <w:lsdException w:name="Medium Grid 1 Accent 3" w:uiPriority="67"/>
+    <w:lsdException w:name="Medium Grid 2 Accent 3" w:uiPriority="68"/>
+    <w:lsdException w:name="Medium Grid 3 Accent 3" w:uiPriority="69"/>
+    <w:lsdException w:name="Dark List Accent 3" w:uiPriority="70"/>
+    <w:lsdException w:name="Colorful Shading Accent 3" w:uiPriority="71"/>
+    <w:lsdException w:name="Colorful List Accent 3" w:uiPriority="72"/>
+    <w:lsdException w:name="Colorful Grid Accent 3" w:uiPriority="73"/>
+    <w:lsdException w:name="Light Shading Accent 4" w:uiPriority="60"/>
+    <w:lsdException w:name="Light List Accent 4" w:uiPriority="61"/>
+    <w:lsdException w:name="Light Grid Accent 4" w:uiPriority="62"/>
+    <w:lsdException w:name="Medium Shading 1 Accent 4" w:uiPriority="63"/>
+    <w:lsdException w:name="Medium Shading 2 Accent 4" w:uiPriority="64"/>
+    <w:lsdException w:name="Medium List 1 Accent 4" w:uiPriority="65"/>
+    <w:lsdException w:name="Medium List 2 Accent 4" w:uiPriority="66"/>
+    <w:lsdException w:name="Medium Grid 1 Accent 4" w:uiPriority="67"/>
+    <w:lsdException w:name="Medium Grid 2 Accent 4" w:uiPriority="68"/>
+    <w:lsdException w:name="Medium Grid 3 Accent 4" w:uiPriority="69"/>
+    <w:lsdException w:name="Dark List Accent 4" w:uiPriority="70"/>
+    <w:lsdException w:name="Colorful Shading Accent 4" w:uiPriority="71"/>
+    <w:lsdException w:name="Colorful List Accent 4" w:uiPriority="72"/>
+    <w:lsdException w:name="Colorful Grid Accent 4" w:uiPriority="73"/>
+    <w:lsdException w:name="Light Shading Accent 5" w:uiPriority="60"/>
+    <w:lsdException w:name="Light List Accent 5" w:uiPriority="61"/>
+    <w:lsdException w:name="Light Grid Accent 5" w:uiPriority="62"/>
+    <w:lsdException w:name="Medium Shading 1 Accent 5" w:uiPriority="63"/>
+    <w:lsdException w:name="Medium Shading 2 Accent 5" w:uiPriority="64"/>
+    <w:lsdException w:name="Medium List 1 Accent 5" w:uiPriority="65"/>
+    <w:lsdException w:name="Medium List 2 Accent 5" w:uiPriority="66"/>
+    <w:lsdException w:name="Medium Grid 1 Accent 5" w:uiPriority="67"/>
+    <w:lsdException w:name="Medium Grid 2 Accent 5" w:uiPriority="68"/>
+    <w:lsdException w:name="Medium Grid 3 Accent 5" w:uiPriority="69"/>
+    <w:lsdException w:name="Dark List Accent 5" w:uiPriority="70"/>
+    <w:lsdException w:name="Colorful Shading Accent 5" w:uiPriority="71"/>
+    <w:lsdException w:name="Colorful List Accent 5" w:uiPriority="72"/>
+    <w:lsdException w:name="Colorful Grid Accent 5" w:uiPriority="73"/>
+    <w:lsdException w:name="Light Shading Accent 6" w:uiPriority="60"/>
+    <w:lsdException w:name="Light List Accent 6" w:uiPriority="61"/>
+    <w:lsdException w:name="Light Grid Accent 6" w:uiPriority="62"/>
+    <w:lsdException w:name="Medium Shading 1 Accent 6" w:uiPriority="63"/>
+    <w:lsdException w:name="Medium Shading 2 Accent 6" w:uiPriority="64"/>
+    <w:lsdException w:name="Medium List 1 Accent 6" w:uiPriority="65"/>
+    <w:lsdException w:name="Medium List 2 Accent 6" w:uiPriority="66"/>
+    <w:lsdException w:name="Medium Grid 1 Accent 6" w:uiPriority="67"/>
+    <w:lsdException w:name="Medium Grid 2 Accent 6" w:uiPriority="68"/>
+    <w:lsdException w:name="Medium Grid 3 Accent 6" w:uiPriority="69"/>
+    <w:lsdException w:name="Dark List Accent 6" w:uiPriority="70"/>
+    <w:lsdException w:name="Colorful Shading Accent 6" w:uiPriority="71"/>
+    <w:lsdException w:name="Colorful List Accent 6" w:uiPriority="72"/>
+    <w:lsdException w:name="Colorful Grid Accent 6" w:uiPriority="73"/>
+    <w:lsdException w:name="Subtle Emphasis" w:uiPriority="19" w:qFormat="1"/>
+    <w:lsdException w:name="Intense Emphasis" w:uiPriority="21" w:qFormat="1"/>
+    <w:lsdException w:name="Subtle Reference" w:uiPriority="31" w:qFormat="1"/>
+    <w:lsdException w:name="Intense Reference" w:uiPriority="32" w:qFormat="1"/>
+    <w:lsdException w:name="Book Title" w:uiPriority="33" w:qFormat="1"/>
+    <w:lsdException w:name="Bibliography" w:semiHidden="1" w:uiPriority="37" w:unhideWhenUsed="1"/>
+    <w:lsdException w:name="TOC Heading" w:semiHidden="1" w:uiPriority="39" w:unhideWhenUsed="1" w:qFormat="1"/>
+    <w:lsdException w:name="Plain Table 1" w:uiPriority="41"/>
+    <w:lsdException w:name="Plain Table 2" w:uiPriority="42"/>
+    <w:lsdException w:name="Plain Table 3" w:uiPriority="43"/>
+    <w:lsdException w:name="Plain Table 4" w:uiPriority="44"/>
+    <w:lsdException w:name="Plain Table 5" w:uiPriority="45"/>
+    <w:lsdException w:name="Grid Table Light" w:uiPriority="40"/>
+    <w:lsdException w:name="Grid Table 1 Light" w:uiPriority="46"/>
+    <w:lsdException w:name="Grid Table 2" w:uiPriority="47"/>
+    <w:lsdException w:name="Grid Table 3" w:uiPriority="48"/>
+    <w:lsdException w:name="Grid Table 4" w:uiPriority="49"/>
+    <w:lsdException w:name="Grid Table 5 Dark" w:uiPriority="50"/>
+    <w:lsdException w:name="Grid Table 6 Colorful" w:uiPriority="51"/>
+    <w:lsdException w:name="Grid Table 7 Colorful" w:uiPriority="52"/>
+    <w:lsdException w:name="Grid Table 1 Light Accent 1" w:uiPriority="46"/>
+    <w:lsdException w:name="Grid Table 2 Accent 1" w:uiPriority="47"/>
+    <w:lsdException w:name="Grid Table 3 Accent 1" w:uiPriority="48"/>
+    <w:lsdException w:name="Grid Table 4 Accent 1" w:uiPriority="49"/>
+    <w:lsdException w:name="Grid Table 5 Dark Accent 1" w:uiPriority="50"/>
+    <w:lsdException w:name="Grid Table 6 Colorful Accent 1" w:uiPriority="51"/>
+    <w:lsdException w:name="Grid Table 7 Colorful Accent 1" w:uiPriority="52"/>
+    <w:lsdException w:name="Grid Table 1 Light Accent 2" w:uiPriority="46"/>
+    <w:lsdException w:name="Grid Table 2 Accent 2" w:uiPriority="47"/>
+    <w:lsdException w:name="Grid Table 3 Accent 2" w:uiPriority="48"/>
+    <w:lsdException w:name="Grid Table 4 Accent 2" w:uiPriority="49"/>
+    <w:lsdException w:name="Grid Table 5 Dark Accent 2" w:uiPriority="50"/>
+    <w:lsdException w:name="Grid Table 6 Colorful Accent 2" w:uiPriority="51"/>
+    <w:lsdException w:name="Grid Table 7 Colorful Accent 2" w:uiPriority="52"/>
+    <w:lsdException w:name="Grid Table 1 Light Accent 3" w:uiPriority="46"/>
+    <w:lsdException w:name="Grid Table 2 Accent 3" w:uiPriority="47"/>
+    <w:lsdException w:name="Grid Table 3 Accent 3" w:uiPriority="48"/>
+    <w:lsdException w:name="Grid Table 4 Accent 3" w:uiPriority="49"/>
+    <w:lsdException w:name="Grid Table 5 Dark Accent 3" w:uiPriority="50"/>
+    <w:lsdException w:name="Grid Table 6 Colorful Accent 3" w:uiPriority="51"/>
+    <w:lsdException w:name="Grid Table 7 Colorful Accent 3" w:uiPriority="52"/>
+    <w:lsdException w:name="Grid Table 1 Light Accent 4" w:uiPriority="46"/>
+    <w:lsdException w:name="Grid Table 2 Accent 4" w:uiPriority="47"/>
+    <w:lsdException w:name="Grid Table 3 Accent 4" w:uiPriority="48"/>
+    <w:lsdException w:name="Grid Table 4 Accent 4" w:uiPriority="49"/>
+    <w:lsdException w:name="Grid Table 5 Dark Accent 4" w:uiPriority="50"/>
+    <w:lsdException w:name="Grid Table 6 Colorful Accent 4" w:uiPriority="51"/>
+    <w:lsdException w:name="Grid Table 7 Colorful Accent 4" w:uiPriority="52"/>
+    <w:lsdException w:name="Grid Table 1 Light Accent 5" w:uiPriority="46"/>
+    <w:lsdException w:name="Grid Table 2 Accent 5" w:uiPriority="47"/>
+    <w:lsdException w:name="Grid Table 3 Accent 5" w:uiPriority="48"/>
+    <w:lsdException w:name="Grid Table 4 Accent 5" w:uiPriority="49"/>
+    <w:lsdException w:name="Grid Table 5 Dark Accent 5" w:uiPriority="50"/>
+    <w:lsdException w:name="Grid Table 6 Colorful Accent 5" w:uiPriority="51"/>
+    <w:lsdException w:name="Grid Table 7 Colorful Accent 5" w:uiPriority="52"/>
+    <w:lsdException w:name="Grid Table 1 Light Accent 6" w:uiPriority="46"/>
+    <w:lsdException w:name="Grid Table 2 Accent 6" w:uiPriority="47"/>
+    <w:lsdException w:name="Grid Table 3 Accent 6" w:uiPriority="48"/>
+    <w:lsdException w:name="Grid Table 4 Accent 6" w:uiPriority="49"/>
+    <w:lsdException w:name="Grid Table 5 Dark Accent 6" w:uiPriority="50"/>
+    <w:lsdException w:name="Grid Table 6 Colorful Accent 6" w:uiPriority="51"/>
+    <w:lsdException w:name="Grid Table 7 Colorful Accent 6" w:uiPriority="52"/>
+    <w:lsdException w:name="List Table 1 Light" w:uiPriority="46"/>
+    <w:lsdException w:name="List Table 2" w:uiPriority="47"/>
+    <w:lsdException w:name="List Table 3" w:uiPriority="48"/>
+    <w:lsdException w:name="List Table 4" w:uiPriority="49"/>
+    <w:lsdException w:name="List Table 5 Dark" w:uiPriority="50"/>
+    <w:lsdException w:name="List Table 6 Colorful" w:uiPriority="51"/>
+    <w:lsdException w:name="List Table 7 Colorful" w:uiPriority="52"/>
+    <w:lsdException w:name="List Table 1 Light Accent 1" w:uiPriority="46"/>
+    <w:lsdException w:name="List Table 2 Accent 1" w:uiPriority="47"/>
+    <w:lsdException w:name="List Table 3 Accent 1" w:uiPriority="48"/>
+    <w:lsdException w:name="List Table 4 Accent 1" w:uiPriority="49"/>
+    <w:lsdException w:name="List Table 5 Dark Accent 1" w:uiPriority="50"/>
+    <w:lsdException w:name="List Table 6 Colorful Accent 1" w:uiPriority="51"/>
+    <w:lsdException w:name="List Table 7 Colorful Accent 1" w:uiPriority="52"/>
+    <w:lsdException w:name="List Table 1 Light Accent 2" w:uiPriority="46"/>
+    <w:lsdException w:name="List Table 2 Accent 2" w:uiPriority="47"/>
+    <w:lsdException w:name="List Table 3 Accent 2" w:uiPriority="48"/>
+    <w:lsdException w:name="List Table 4 Accent 2" w:uiPriority="49"/>
+    <w:lsdException w:name="List Table 5 Dark Accent 2" w:uiPriority="50"/>
+    <w:lsdException w:name="List Table 6 Colorful Accent 2" w:uiPriority="51"/>
+    <w:lsdException w:name="List Table 7 Colorful Accent 2" w:uiPriority="52"/>
+    <w:lsdException w:name="List Table 1 Light Accent 3" w:uiPriority="46"/>
+    <w:lsdException w:name="List Table 2 Accent 3" w:uiPriority="47"/>
+    <w:lsdException w:name="List Table 3 Accent 3" w:uiPriority="48"/>
+    <w:lsdException w:name="List Table 4 Accent 3" w:uiPriority="49"/>
+    <w:lsdException w:name="List Table 5 Dark Accent 3" w:uiPriority="50"/>
+    <w:lsdException w:name="List Table 6 Colorful Accent 3" w:uiPriority="51"/>
+    <w:lsdException w:name="List Table 7 Colorful Accent 3" w:uiPriority="52"/>
+    <w:lsdException w:name="List Table 1 Light Accent 4" w:uiPriority="46"/>
+    <w:lsdException w:name="List Table 2 Accent 4" w:uiPriority="47"/>
+    <w:lsdException w:name="List Table 3 Accent 4" w:uiPriority="48"/>
+    <w:lsdException w:name="List Table 4 Accent 4" w:uiPriority="49"/>
+    <w:lsdException w:name="List Table 5 Dark Accent 4" w:uiPriority="50"/>
+    <w:lsdException w:name="List Table 6 Colorful Accent 4" w:uiPriority="51"/>
+    <w:lsdException w:name="List Table 7 Colorful Accent 4" w:uiPriority="52"/>
+    <w:lsdException w:name="List Table 1 Light Accent 5" w:uiPriority="46"/>
+    <w:lsdException w:name="List Table 2 Accent 5" w:uiPriority="47"/>
+    <w:lsdException w:name="List Table 3 Accent 5" w:uiPriority="48"/>
+    <w:lsdException w:name="List Table 4 Accent 5" w:uiPriority="49"/>
+    <w:lsdException w:name="List Table 5 Dark Accent 5" w:uiPriority="50"/>
+    <w:lsdException w:name="List Table 6 Colorful Accent 5" w:uiPriority="51"/>
+    <w:lsdException w:name="List Table 7 Colorful Accent 5" w:uiPriority="52"/>
+    <w:lsdException w:name="List Table 1 Light Accent 6" w:uiPriority="46"/>
+    <w:lsdException w:name="List Table 2 Accent 6" w:uiPriority="47"/>
+    <w:lsdException w:name="List Table 3 Accent 6" w:uiPriority="48"/>
+    <w:lsdException w:name="List Table 4 Accent 6" w:uiPriority="49"/>
+    <w:lsdException w:name="List Table 5 Dark Accent 6" w:uiPriority="50"/>
+    <w:lsdException w:name="List Table 6 Colorful Accent 6" w:uiPriority="51"/>
+    <w:lsdException w:name="List Table 7 Colorful Accent 6" w:uiPriority="52"/>
   </w:latentStyles>
   <w:style w:type="paragraph" w:default="1" w:styleId="Normal">
     <w:name w:val="Normal"/>
